--- a/2048.docx
+++ b/2048.docx
@@ -331,51 +331,7 @@
           <w:sz w:val="22"/>
           <w:shd w:fill="auto" w:val="clear"/>
         </w:rPr>
-        <w:t xml:space="preserve">Игровое поле данной игры представляет из себя область размера 4</w:t>
-      </w:r>
-      <w:r>
-        <w:rPr>
-          <w:rFonts w:ascii="Bahnschrift SemiLight" w:hAnsi="Bahnschrift SemiLight" w:cs="Bahnschrift SemiLight" w:eastAsia="Bahnschrift SemiLight"/>
-          <w:color w:val="auto"/>
-          <w:spacing w:val="0"/>
-          <w:position w:val="0"/>
-          <w:sz w:val="22"/>
-          <w:shd w:fill="auto" w:val="clear"/>
-        </w:rPr>
-        <w:t xml:space="preserve">x4</w:t>
-      </w:r>
-      <w:r>
-        <w:rPr>
-          <w:rFonts w:ascii="Bahnschrift SemiLight" w:hAnsi="Bahnschrift SemiLight" w:cs="Bahnschrift SemiLight" w:eastAsia="Bahnschrift SemiLight"/>
-          <w:color w:val="auto"/>
-          <w:spacing w:val="0"/>
-          <w:position w:val="0"/>
-          <w:sz w:val="22"/>
-          <w:shd w:fill="auto" w:val="clear"/>
-        </w:rPr>
-        <w:t xml:space="preserve">, ограниченную "стенками" и разбитую на клетки 1</w:t>
-      </w:r>
-      <w:r>
-        <w:rPr>
-          <w:rFonts w:ascii="Bahnschrift SemiLight" w:hAnsi="Bahnschrift SemiLight" w:cs="Bahnschrift SemiLight" w:eastAsia="Bahnschrift SemiLight"/>
-          <w:color w:val="auto"/>
-          <w:spacing w:val="0"/>
-          <w:position w:val="0"/>
-          <w:sz w:val="22"/>
-          <w:shd w:fill="auto" w:val="clear"/>
-        </w:rPr>
-        <w:t xml:space="preserve">x1</w:t>
-      </w:r>
-      <w:r>
-        <w:rPr>
-          <w:rFonts w:ascii="Bahnschrift SemiLight" w:hAnsi="Bahnschrift SemiLight" w:cs="Bahnschrift SemiLight" w:eastAsia="Bahnschrift SemiLight"/>
-          <w:color w:val="auto"/>
-          <w:spacing w:val="0"/>
-          <w:position w:val="0"/>
-          <w:sz w:val="22"/>
-          <w:shd w:fill="auto" w:val="clear"/>
-        </w:rPr>
-        <w:t xml:space="preserve">. Внутри каждой клетки либо ничего не находится и она свободна, либо находится плитка номиналом от 2 до 2048, соответсвующие числам, получаемых при возведении 2 в натуральные степени от 1 до 11 включительно, т.е. 2, 4, 8, 16, 32, 64, 128, 256, 512, 1024 и 2048. Так же игрок имеет в своём распоряжении стрелки, которыми он может контролировать движение плиток по полю.</w:t>
+        <w:t xml:space="preserve">Игровое поле данной игры представляет из себя область размера 4x4, ограниченную "стенками" и разбитую на клетки 1x1. Внутри каждой клетки либо ничего не находится и она свободна, либо находится плитка номиналом от 2 до 2048, соответсвующие числам, получаемых при возведении 2 в натуральные степени от 1 до 11 включительно, т.е. 2, 4, 8, 16, 32, 64, 128, 256, 512, 1024 и 2048. Так же игрок имеет в своём распоряжении стрелки, которыми он может контролировать движение плиток по полю.</w:t>
       </w:r>
     </w:p>
     <w:p>
@@ -548,40 +504,18 @@
           <w:sz w:val="22"/>
           <w:shd w:fill="auto" w:val="clear"/>
         </w:rPr>
-        <w:t xml:space="preserve">«4»</w:t>
-      </w:r>
-      <w:r>
-        <w:rPr>
-          <w:rFonts w:ascii="Bahnschrift SemiLight" w:hAnsi="Bahnschrift SemiLight" w:cs="Bahnschrift SemiLight" w:eastAsia="Bahnschrift SemiLight"/>
-          <w:color w:val="auto"/>
-          <w:spacing w:val="0"/>
-          <w:position w:val="0"/>
-          <w:sz w:val="22"/>
-          <w:shd w:fill="auto" w:val="clear"/>
-        </w:rPr>
-        <w:t xml:space="preserve"> с такими же шансами</w:t>
-      </w:r>
-      <w:r>
-        <w:rPr>
-          <w:rFonts w:ascii="Bahnschrift SemiLight" w:hAnsi="Bahnschrift SemiLight" w:cs="Bahnschrift SemiLight" w:eastAsia="Bahnschrift SemiLight"/>
-          <w:color w:val="auto"/>
-          <w:spacing w:val="0"/>
-          <w:position w:val="0"/>
-          <w:sz w:val="22"/>
-          <w:shd w:fill="auto" w:val="clear"/>
-        </w:rPr>
-        <w:t xml:space="preserve">. </w:t>
-      </w:r>
-      <w:r>
-        <w:rPr>
-          <w:rFonts w:ascii="Bahnschrift SemiLight" w:hAnsi="Bahnschrift SemiLight" w:cs="Bahnschrift SemiLight" w:eastAsia="Bahnschrift SemiLight"/>
-          <w:color w:val="auto"/>
-          <w:spacing w:val="0"/>
-          <w:position w:val="0"/>
-          <w:sz w:val="22"/>
-          <w:shd w:fill="auto" w:val="clear"/>
-        </w:rPr>
-        <w:t xml:space="preserve">Если при нажатии кнопки местоположение плиток или их номинал не изменится, то ход не совершается и, соотвественно, новая плитка не добавляется.</w:t>
+        <w:t xml:space="preserve">«4» </w:t>
+      </w:r>
+      <w:r>
+        <w:rPr>
+          <w:rFonts w:ascii="Bahnschrift SemiLight" w:hAnsi="Bahnschrift SemiLight" w:cs="Bahnschrift SemiLight" w:eastAsia="Bahnschrift SemiLight"/>
+          <w:color w:val="auto"/>
+          <w:spacing w:val="0"/>
+          <w:position w:val="0"/>
+          <w:sz w:val="22"/>
+          <w:shd w:fill="auto" w:val="clear"/>
+        </w:rPr>
+        <w:t xml:space="preserve">с такими же шансами. Если при нажатии кнопки местоположение плиток или их номинал не изменится, то ход не совершается и, соотвественно, новая плитка не добавляется.</w:t>
       </w:r>
     </w:p>
     <w:p>
@@ -618,7 +552,18 @@
           <w:sz w:val="22"/>
           <w:shd w:fill="auto" w:val="clear"/>
         </w:rPr>
-        <w:t xml:space="preserve">— </w:t>
+        <w:t xml:space="preserve">—</w:t>
+      </w:r>
+      <w:r>
+        <w:rPr>
+          <w:rFonts w:ascii="Bahnschrift SemiLight" w:hAnsi="Bahnschrift SemiLight" w:cs="Bahnschrift SemiLight" w:eastAsia="Bahnschrift SemiLight"/>
+          <w:color w:val="auto"/>
+          <w:spacing w:val="0"/>
+          <w:position w:val="0"/>
+          <w:sz w:val="22"/>
+          <w:shd w:fill="auto" w:val="clear"/>
+        </w:rPr>
+        <w:t xml:space="preserve"> </w:t>
       </w:r>
       <w:r>
         <w:rPr>
@@ -681,7 +626,59 @@
           <w:sz w:val="22"/>
           <w:shd w:fill="auto" w:val="clear"/>
         </w:rPr>
+        <w:t xml:space="preserve">Если игрок в ходе игры получает плитку 2048, то игра считается выигранной и завершённой.</w:t>
+      </w:r>
+    </w:p>
+    <w:p>
+      <w:pPr>
+        <w:spacing w:before="0" w:after="160" w:line="259"/>
+        <w:ind w:right="0" w:left="0" w:firstLine="0"/>
+        <w:jc w:val="left"/>
+        <w:rPr>
+          <w:rFonts w:ascii="Bahnschrift SemiLight" w:hAnsi="Bahnschrift SemiLight" w:cs="Bahnschrift SemiLight" w:eastAsia="Bahnschrift SemiLight"/>
+          <w:color w:val="auto"/>
+          <w:spacing w:val="0"/>
+          <w:position w:val="0"/>
+          <w:sz w:val="22"/>
+          <w:shd w:fill="auto" w:val="clear"/>
+        </w:rPr>
+      </w:pPr>
+      <w:r>
+        <w:rPr>
+          <w:rFonts w:ascii="Bahnschrift SemiLight" w:hAnsi="Bahnschrift SemiLight" w:cs="Bahnschrift SemiLight" w:eastAsia="Bahnschrift SemiLight"/>
+          <w:color w:val="auto"/>
+          <w:spacing w:val="0"/>
+          <w:position w:val="0"/>
+          <w:sz w:val="22"/>
+          <w:shd w:fill="auto" w:val="clear"/>
+        </w:rPr>
         <w:t xml:space="preserve">Игра заканчивается поражением, если после очередного хода невозможно совершить действие.</w:t>
+      </w:r>
+    </w:p>
+    <w:p>
+      <w:pPr>
+        <w:spacing w:before="0" w:after="160" w:line="259"/>
+        <w:ind w:right="0" w:left="0" w:firstLine="0"/>
+        <w:jc w:val="left"/>
+        <w:rPr>
+          <w:rFonts w:ascii="Bahnschrift SemiLight" w:hAnsi="Bahnschrift SemiLight" w:cs="Bahnschrift SemiLight" w:eastAsia="Bahnschrift SemiLight"/>
+          <w:color w:val="auto"/>
+          <w:spacing w:val="0"/>
+          <w:position w:val="0"/>
+          <w:sz w:val="22"/>
+          <w:shd w:fill="auto" w:val="clear"/>
+        </w:rPr>
+      </w:pPr>
+      <w:r>
+        <w:rPr>
+          <w:rFonts w:ascii="Bahnschrift SemiLight" w:hAnsi="Bahnschrift SemiLight" w:cs="Bahnschrift SemiLight" w:eastAsia="Bahnschrift SemiLight"/>
+          <w:color w:val="auto"/>
+          <w:spacing w:val="0"/>
+          <w:position w:val="0"/>
+          <w:sz w:val="22"/>
+          <w:shd w:fill="auto" w:val="clear"/>
+        </w:rPr>
+        <w:t xml:space="preserve">Если счёт игрока за сыгранную игру превысил показатель "лучший счёт", вне зависимости от собранных в итоге плиток показатель обновляется и текущий счёт становится лучшим.</w:t>
       </w:r>
     </w:p>
     <w:p>
@@ -711,8 +708,8 @@
         <w:br/>
       </w:r>
       <w:r>
-        <w:object w:dxaOrig="3188" w:dyaOrig="4337">
-          <v:rect xmlns:o="urn:schemas-microsoft-com:office:office" xmlns:v="urn:schemas-microsoft-com:vml" id="rectole0000000000" style="width:159.400000pt;height:216.850000pt" o:preferrelative="t" o:ole="">
+        <w:object w:dxaOrig="3219" w:dyaOrig="4393">
+          <v:rect xmlns:o="urn:schemas-microsoft-com:office:office" xmlns:v="urn:schemas-microsoft-com:vml" id="rectole0000000000" style="width:160.950000pt;height:219.650000pt" o:preferrelative="t" o:ole="">
             <o:lock v:ext="edit"/>
             <v:imagedata xmlns:r="http://schemas.openxmlformats.org/officeDocument/2006/relationships" r:id="docRId1" o:title=""/>
           </v:rect>

--- a/2048.docx
+++ b/2048.docx
@@ -310,54 +310,54 @@
     </w:p>
     <w:p>
       <w:pPr>
-        <w:spacing w:before="0" w:after="160" w:line="259"/>
-        <w:ind w:right="0" w:left="0" w:firstLine="0"/>
-        <w:jc w:val="left"/>
-        <w:rPr>
-          <w:rFonts w:ascii="Bahnschrift SemiLight" w:hAnsi="Bahnschrift SemiLight" w:cs="Bahnschrift SemiLight" w:eastAsia="Bahnschrift SemiLight"/>
-          <w:color w:val="auto"/>
-          <w:spacing w:val="0"/>
-          <w:position w:val="0"/>
-          <w:sz w:val="22"/>
-          <w:shd w:fill="auto" w:val="clear"/>
-        </w:rPr>
-      </w:pPr>
-      <w:r>
-        <w:rPr>
-          <w:rFonts w:ascii="Bahnschrift SemiLight" w:hAnsi="Bahnschrift SemiLight" w:cs="Bahnschrift SemiLight" w:eastAsia="Bahnschrift SemiLight"/>
-          <w:color w:val="auto"/>
-          <w:spacing w:val="0"/>
-          <w:position w:val="0"/>
-          <w:sz w:val="22"/>
-          <w:shd w:fill="auto" w:val="clear"/>
-        </w:rPr>
-        <w:t xml:space="preserve">Игровое поле данной игры представляет из себя область размера 4x4, ограниченную "стенками" и разбитую на клетки 1x1. Внутри каждой клетки либо ничего не находится и она свободна, либо находится плитка номиналом от 2 до 2048, соответсвующие числам, получаемых при возведении 2 в натуральные степени от 1 до 11 включительно, т.е. 2, 4, 8, 16, 32, 64, 128, 256, 512, 1024 и 2048. Так же игрок имеет в своём распоряжении стрелки, которыми он может контролировать движение плиток по полю.</w:t>
-      </w:r>
-    </w:p>
-    <w:p>
-      <w:pPr>
-        <w:spacing w:before="0" w:after="160" w:line="259"/>
-        <w:ind w:right="0" w:left="0" w:firstLine="0"/>
-        <w:jc w:val="left"/>
-        <w:rPr>
-          <w:rFonts w:ascii="Bahnschrift SemiLight" w:hAnsi="Bahnschrift SemiLight" w:cs="Bahnschrift SemiLight" w:eastAsia="Bahnschrift SemiLight"/>
-          <w:color w:val="auto"/>
-          <w:spacing w:val="0"/>
-          <w:position w:val="0"/>
-          <w:sz w:val="22"/>
-          <w:shd w:fill="auto" w:val="clear"/>
-        </w:rPr>
-      </w:pPr>
-      <w:r>
-        <w:rPr>
-          <w:rFonts w:ascii="Bahnschrift SemiLight" w:hAnsi="Bahnschrift SemiLight" w:cs="Bahnschrift SemiLight" w:eastAsia="Bahnschrift SemiLight"/>
-          <w:color w:val="auto"/>
-          <w:spacing w:val="0"/>
-          <w:position w:val="0"/>
-          <w:sz w:val="22"/>
-          <w:shd w:fill="auto" w:val="clear"/>
-        </w:rPr>
-        <w:t xml:space="preserve">В начале появляется плитка номинала </w:t>
+        <w:spacing w:before="0" w:after="160" w:line="240"/>
+        <w:ind w:right="0" w:left="0" w:firstLine="0"/>
+        <w:jc w:val="left"/>
+        <w:rPr>
+          <w:rFonts w:ascii="Bahnschrift SemiLight" w:hAnsi="Bahnschrift SemiLight" w:cs="Bahnschrift SemiLight" w:eastAsia="Bahnschrift SemiLight"/>
+          <w:color w:val="auto"/>
+          <w:spacing w:val="0"/>
+          <w:position w:val="0"/>
+          <w:sz w:val="22"/>
+          <w:shd w:fill="auto" w:val="clear"/>
+        </w:rPr>
+      </w:pPr>
+      <w:r>
+        <w:rPr>
+          <w:rFonts w:ascii="Bahnschrift SemiLight" w:hAnsi="Bahnschrift SemiLight" w:cs="Bahnschrift SemiLight" w:eastAsia="Bahnschrift SemiLight"/>
+          <w:color w:val="auto"/>
+          <w:spacing w:val="0"/>
+          <w:position w:val="0"/>
+          <w:sz w:val="22"/>
+          <w:shd w:fill="auto" w:val="clear"/>
+        </w:rPr>
+        <w:t xml:space="preserve">Игровое поле представляет собой квадрат 4х4, ограниченный стенками и разделённый на клетки размером 1х1. В каждой клетке может находиться либо ничего (тогда клетка свободна), либо плитка с числом, начиная от 2 и заканчивая 2048 (это числа, полученные возведением 2 в степени от 1 до 11: 2, 4, 8, 16, 32, 64, 128, 256, 512, 1024 и 2048). Игрок управляет движением плиток с помощью стрелок.</w:t>
+      </w:r>
+    </w:p>
+    <w:p>
+      <w:pPr>
+        <w:spacing w:before="0" w:after="160" w:line="240"/>
+        <w:ind w:right="0" w:left="0" w:firstLine="0"/>
+        <w:jc w:val="left"/>
+        <w:rPr>
+          <w:rFonts w:ascii="Bahnschrift SemiLight" w:hAnsi="Bahnschrift SemiLight" w:cs="Bahnschrift SemiLight" w:eastAsia="Bahnschrift SemiLight"/>
+          <w:color w:val="auto"/>
+          <w:spacing w:val="0"/>
+          <w:position w:val="0"/>
+          <w:sz w:val="22"/>
+          <w:shd w:fill="auto" w:val="clear"/>
+        </w:rPr>
+      </w:pPr>
+      <w:r>
+        <w:rPr>
+          <w:rFonts w:ascii="Bahnschrift SemiLight" w:hAnsi="Bahnschrift SemiLight" w:cs="Bahnschrift SemiLight" w:eastAsia="Bahnschrift SemiLight"/>
+          <w:color w:val="auto"/>
+          <w:spacing w:val="0"/>
+          <w:position w:val="0"/>
+          <w:sz w:val="22"/>
+          <w:shd w:fill="auto" w:val="clear"/>
+        </w:rPr>
+        <w:t xml:space="preserve">В начале игры появляется плитка со значением </w:t>
       </w:r>
       <w:r>
         <w:rPr>
@@ -379,7 +379,7 @@
           <w:sz w:val="22"/>
           <w:shd w:fill="auto" w:val="clear"/>
         </w:rPr>
-        <w:t xml:space="preserve">с вероятностью 90 %) или </w:t>
+        <w:t xml:space="preserve">с вероятностью 90 %) или </w:t>
       </w:r>
       <w:r>
         <w:rPr>
@@ -401,33 +401,7 @@
           <w:sz w:val="22"/>
           <w:shd w:fill="auto" w:val="clear"/>
         </w:rPr>
-        <w:t xml:space="preserve">с вероятностью 10 %).</w:t>
-      </w:r>
-    </w:p>
-    <w:p>
-      <w:pPr>
-        <w:spacing w:before="0" w:after="160" w:line="259"/>
-        <w:ind w:right="0" w:left="0" w:firstLine="0"/>
-        <w:jc w:val="left"/>
-        <w:rPr>
-          <w:rFonts w:ascii="Bahnschrift SemiLight" w:hAnsi="Bahnschrift SemiLight" w:cs="Bahnschrift SemiLight" w:eastAsia="Bahnschrift SemiLight"/>
-          <w:color w:val="auto"/>
-          <w:spacing w:val="0"/>
-          <w:position w:val="0"/>
-          <w:sz w:val="22"/>
-          <w:shd w:fill="auto" w:val="clear"/>
-        </w:rPr>
-      </w:pPr>
-      <w:r>
-        <w:rPr>
-          <w:rFonts w:ascii="Bahnschrift SemiLight" w:hAnsi="Bahnschrift SemiLight" w:cs="Bahnschrift SemiLight" w:eastAsia="Bahnschrift SemiLight"/>
-          <w:color w:val="auto"/>
-          <w:spacing w:val="0"/>
-          <w:position w:val="0"/>
-          <w:sz w:val="22"/>
-          <w:shd w:fill="auto" w:val="clear"/>
-        </w:rPr>
-        <w:t xml:space="preserve">Нажатием стрелки игрок может скинуть все плитки игрового поля в одну из 4 сторон. Если плитка встречает на своём пути стенку или плитку другого номинала, она останавливается в предыдущей относительно движения ячейке перед занятой. Если при сбрасывании две плитки одного номинала </w:t>
+        <w:t xml:space="preserve">с вероятностью 10 %). При нажатии стрелки все плитки смещаются в выбранном направлении по свободным клеткам до тех пор, пока не столкнутся со стенкой или плиткой другого номинала. Если две плитки с одинаковым числом </w:t>
       </w:r>
       <w:r>
         <w:rPr>
@@ -449,236 +423,103 @@
           <w:sz w:val="22"/>
           <w:shd w:fill="auto" w:val="clear"/>
         </w:rPr>
-        <w:t xml:space="preserve">налетают</w:t>
-      </w:r>
-      <w:r>
-        <w:rPr>
-          <w:rFonts w:ascii="Bahnschrift SemiLight" w:hAnsi="Bahnschrift SemiLight" w:cs="Bahnschrift SemiLight" w:eastAsia="Bahnschrift SemiLight"/>
-          <w:color w:val="auto"/>
-          <w:spacing w:val="0"/>
-          <w:position w:val="0"/>
-          <w:sz w:val="22"/>
-          <w:shd w:fill="auto" w:val="clear"/>
-        </w:rPr>
-        <w:t xml:space="preserve">» </w:t>
-      </w:r>
-      <w:r>
-        <w:rPr>
-          <w:rFonts w:ascii="Bahnschrift SemiLight" w:hAnsi="Bahnschrift SemiLight" w:cs="Bahnschrift SemiLight" w:eastAsia="Bahnschrift SemiLight"/>
-          <w:color w:val="auto"/>
-          <w:spacing w:val="0"/>
-          <w:position w:val="0"/>
-          <w:sz w:val="22"/>
-          <w:shd w:fill="auto" w:val="clear"/>
-        </w:rPr>
-        <w:t xml:space="preserve">одна на другую, то они превращаются в одну, номинал которой равен сумме соединившихся плиток. После каждого хода на свободной секции поля появляется новая плитка номиналом </w:t>
-      </w:r>
-      <w:r>
-        <w:rPr>
-          <w:rFonts w:ascii="Bahnschrift SemiLight" w:hAnsi="Bahnschrift SemiLight" w:cs="Bahnschrift SemiLight" w:eastAsia="Bahnschrift SemiLight"/>
-          <w:color w:val="auto"/>
-          <w:spacing w:val="0"/>
-          <w:position w:val="0"/>
-          <w:sz w:val="22"/>
-          <w:shd w:fill="auto" w:val="clear"/>
-        </w:rPr>
-        <w:t xml:space="preserve">«2» </w:t>
-      </w:r>
-      <w:r>
-        <w:rPr>
-          <w:rFonts w:ascii="Bahnschrift SemiLight" w:hAnsi="Bahnschrift SemiLight" w:cs="Bahnschrift SemiLight" w:eastAsia="Bahnschrift SemiLight"/>
-          <w:color w:val="auto"/>
-          <w:spacing w:val="0"/>
-          <w:position w:val="0"/>
-          <w:sz w:val="22"/>
-          <w:shd w:fill="auto" w:val="clear"/>
-        </w:rPr>
-        <w:t xml:space="preserve">или </w:t>
-      </w:r>
-      <w:r>
-        <w:rPr>
-          <w:rFonts w:ascii="Bahnschrift SemiLight" w:hAnsi="Bahnschrift SemiLight" w:cs="Bahnschrift SemiLight" w:eastAsia="Bahnschrift SemiLight"/>
-          <w:color w:val="auto"/>
-          <w:spacing w:val="0"/>
-          <w:position w:val="0"/>
-          <w:sz w:val="22"/>
-          <w:shd w:fill="auto" w:val="clear"/>
-        </w:rPr>
-        <w:t xml:space="preserve">«4» </w:t>
-      </w:r>
-      <w:r>
-        <w:rPr>
-          <w:rFonts w:ascii="Bahnschrift SemiLight" w:hAnsi="Bahnschrift SemiLight" w:cs="Bahnschrift SemiLight" w:eastAsia="Bahnschrift SemiLight"/>
-          <w:color w:val="auto"/>
-          <w:spacing w:val="0"/>
-          <w:position w:val="0"/>
-          <w:sz w:val="22"/>
-          <w:shd w:fill="auto" w:val="clear"/>
-        </w:rPr>
-        <w:t xml:space="preserve">с такими же шансами. Если при нажатии кнопки местоположение плиток или их номинал не изменится, то ход не совершается и, соотвественно, новая плитка не добавляется.</w:t>
-      </w:r>
-    </w:p>
-    <w:p>
-      <w:pPr>
-        <w:spacing w:before="0" w:after="160" w:line="259"/>
-        <w:ind w:right="0" w:left="0" w:firstLine="0"/>
-        <w:jc w:val="left"/>
-        <w:rPr>
-          <w:rFonts w:ascii="Bahnschrift SemiLight" w:hAnsi="Bahnschrift SemiLight" w:cs="Bahnschrift SemiLight" w:eastAsia="Bahnschrift SemiLight"/>
-          <w:color w:val="auto"/>
-          <w:spacing w:val="0"/>
-          <w:position w:val="0"/>
-          <w:sz w:val="22"/>
-          <w:shd w:fill="auto" w:val="clear"/>
-        </w:rPr>
-      </w:pPr>
-      <w:r>
-        <w:rPr>
-          <w:rFonts w:ascii="Bahnschrift SemiLight" w:hAnsi="Bahnschrift SemiLight" w:cs="Bahnschrift SemiLight" w:eastAsia="Bahnschrift SemiLight"/>
-          <w:color w:val="auto"/>
-          <w:spacing w:val="0"/>
-          <w:position w:val="0"/>
-          <w:sz w:val="22"/>
-          <w:shd w:fill="auto" w:val="clear"/>
-        </w:rPr>
-        <w:t xml:space="preserve">Если в одной строчке или в одном столбце находится более двух плиток одного номинала, то при сбрасывании они начинают соединяться с той стороны, в которую были направлены. Например, находящиеся в одной строке плитки (4, 4, 4) после хода влево превратятся в (8, 4), а после хода вправо </w:t>
-      </w:r>
-      <w:r>
-        <w:rPr>
-          <w:rFonts w:ascii="Bahnschrift SemiLight" w:hAnsi="Bahnschrift SemiLight" w:cs="Bahnschrift SemiLight" w:eastAsia="Bahnschrift SemiLight"/>
-          <w:color w:val="auto"/>
-          <w:spacing w:val="0"/>
-          <w:position w:val="0"/>
-          <w:sz w:val="22"/>
-          <w:shd w:fill="auto" w:val="clear"/>
-        </w:rPr>
-        <w:t xml:space="preserve">—</w:t>
-      </w:r>
-      <w:r>
-        <w:rPr>
-          <w:rFonts w:ascii="Bahnschrift SemiLight" w:hAnsi="Bahnschrift SemiLight" w:cs="Bahnschrift SemiLight" w:eastAsia="Bahnschrift SemiLight"/>
-          <w:color w:val="auto"/>
-          <w:spacing w:val="0"/>
-          <w:position w:val="0"/>
-          <w:sz w:val="22"/>
-          <w:shd w:fill="auto" w:val="clear"/>
-        </w:rPr>
-        <w:t xml:space="preserve"> </w:t>
-      </w:r>
-      <w:r>
-        <w:rPr>
-          <w:rFonts w:ascii="Bahnschrift SemiLight" w:hAnsi="Bahnschrift SemiLight" w:cs="Bahnschrift SemiLight" w:eastAsia="Bahnschrift SemiLight"/>
-          <w:color w:val="auto"/>
-          <w:spacing w:val="0"/>
-          <w:position w:val="0"/>
-          <w:sz w:val="22"/>
-          <w:shd w:fill="auto" w:val="clear"/>
-        </w:rPr>
-        <w:t xml:space="preserve">в (4, 8). Так же за один ход вожможно сложение исключительно парами: например, если в строке находятся плитки (8, 4, 4), то при ходе влево плитки превратятся в (8, 8), а не (16).</w:t>
-      </w:r>
-    </w:p>
-    <w:p>
-      <w:pPr>
-        <w:spacing w:before="0" w:after="160" w:line="259"/>
-        <w:ind w:right="0" w:left="0" w:firstLine="0"/>
-        <w:jc w:val="left"/>
-        <w:rPr>
-          <w:rFonts w:ascii="Bahnschrift SemiLight" w:hAnsi="Bahnschrift SemiLight" w:cs="Bahnschrift SemiLight" w:eastAsia="Bahnschrift SemiLight"/>
-          <w:color w:val="auto"/>
-          <w:spacing w:val="0"/>
-          <w:position w:val="0"/>
-          <w:sz w:val="22"/>
-          <w:shd w:fill="auto" w:val="clear"/>
-        </w:rPr>
-      </w:pPr>
-      <w:r>
-        <w:rPr>
-          <w:rFonts w:ascii="Bahnschrift SemiLight" w:hAnsi="Bahnschrift SemiLight" w:cs="Bahnschrift SemiLight" w:eastAsia="Bahnschrift SemiLight"/>
-          <w:color w:val="auto"/>
-          <w:spacing w:val="0"/>
-          <w:position w:val="0"/>
-          <w:sz w:val="22"/>
-          <w:shd w:fill="auto" w:val="clear"/>
-        </w:rPr>
-        <w:t xml:space="preserve">За каждый ход игровые очки увеличиваются на сумму номиналов получившихся при превращении плиток.</w:t>
-      </w:r>
-    </w:p>
-    <w:p>
-      <w:pPr>
-        <w:spacing w:before="0" w:after="160" w:line="259"/>
-        <w:ind w:right="0" w:left="0" w:firstLine="0"/>
-        <w:jc w:val="left"/>
-        <w:rPr>
-          <w:rFonts w:ascii="Bahnschrift SemiLight" w:hAnsi="Bahnschrift SemiLight" w:cs="Bahnschrift SemiLight" w:eastAsia="Bahnschrift SemiLight"/>
-          <w:color w:val="auto"/>
-          <w:spacing w:val="0"/>
-          <w:position w:val="0"/>
-          <w:sz w:val="22"/>
-          <w:shd w:fill="auto" w:val="clear"/>
-        </w:rPr>
-      </w:pPr>
-      <w:r>
-        <w:rPr>
-          <w:rFonts w:ascii="Bahnschrift SemiLight" w:hAnsi="Bahnschrift SemiLight" w:cs="Bahnschrift SemiLight" w:eastAsia="Bahnschrift SemiLight"/>
-          <w:color w:val="auto"/>
-          <w:spacing w:val="0"/>
-          <w:position w:val="0"/>
-          <w:sz w:val="22"/>
-          <w:shd w:fill="auto" w:val="clear"/>
-        </w:rPr>
-        <w:t xml:space="preserve">Если игрок в ходе игры получает плитку 2048, то игра считается выигранной и завершённой.</w:t>
-      </w:r>
-    </w:p>
-    <w:p>
-      <w:pPr>
-        <w:spacing w:before="0" w:after="160" w:line="259"/>
-        <w:ind w:right="0" w:left="0" w:firstLine="0"/>
-        <w:jc w:val="left"/>
-        <w:rPr>
-          <w:rFonts w:ascii="Bahnschrift SemiLight" w:hAnsi="Bahnschrift SemiLight" w:cs="Bahnschrift SemiLight" w:eastAsia="Bahnschrift SemiLight"/>
-          <w:color w:val="auto"/>
-          <w:spacing w:val="0"/>
-          <w:position w:val="0"/>
-          <w:sz w:val="22"/>
-          <w:shd w:fill="auto" w:val="clear"/>
-        </w:rPr>
-      </w:pPr>
-      <w:r>
-        <w:rPr>
-          <w:rFonts w:ascii="Bahnschrift SemiLight" w:hAnsi="Bahnschrift SemiLight" w:cs="Bahnschrift SemiLight" w:eastAsia="Bahnschrift SemiLight"/>
-          <w:color w:val="auto"/>
-          <w:spacing w:val="0"/>
-          <w:position w:val="0"/>
-          <w:sz w:val="22"/>
-          <w:shd w:fill="auto" w:val="clear"/>
-        </w:rPr>
-        <w:t xml:space="preserve">Игра заканчивается поражением, если после очередного хода невозможно совершить действие.</w:t>
-      </w:r>
-    </w:p>
-    <w:p>
-      <w:pPr>
-        <w:spacing w:before="0" w:after="160" w:line="259"/>
-        <w:ind w:right="0" w:left="0" w:firstLine="0"/>
-        <w:jc w:val="left"/>
-        <w:rPr>
-          <w:rFonts w:ascii="Bahnschrift SemiLight" w:hAnsi="Bahnschrift SemiLight" w:cs="Bahnschrift SemiLight" w:eastAsia="Bahnschrift SemiLight"/>
-          <w:color w:val="auto"/>
-          <w:spacing w:val="0"/>
-          <w:position w:val="0"/>
-          <w:sz w:val="22"/>
-          <w:shd w:fill="auto" w:val="clear"/>
-        </w:rPr>
-      </w:pPr>
-      <w:r>
-        <w:rPr>
-          <w:rFonts w:ascii="Bahnschrift SemiLight" w:hAnsi="Bahnschrift SemiLight" w:cs="Bahnschrift SemiLight" w:eastAsia="Bahnschrift SemiLight"/>
-          <w:color w:val="auto"/>
-          <w:spacing w:val="0"/>
-          <w:position w:val="0"/>
-          <w:sz w:val="22"/>
-          <w:shd w:fill="auto" w:val="clear"/>
-        </w:rPr>
-        <w:t xml:space="preserve">Если счёт игрока за сыгранную игру превысил показатель "лучший счёт", вне зависимости от собранных в итоге плиток показатель обновляется и текущий счёт становится лучшим.</w:t>
+        <w:t xml:space="preserve">встречаются</w:t>
+      </w:r>
+      <w:r>
+        <w:rPr>
+          <w:rFonts w:ascii="Bahnschrift SemiLight" w:hAnsi="Bahnschrift SemiLight" w:cs="Bahnschrift SemiLight" w:eastAsia="Bahnschrift SemiLight"/>
+          <w:color w:val="auto"/>
+          <w:spacing w:val="0"/>
+          <w:position w:val="0"/>
+          <w:sz w:val="22"/>
+          <w:shd w:fill="auto" w:val="clear"/>
+        </w:rPr>
+        <w:t xml:space="preserve">», </w:t>
+      </w:r>
+      <w:r>
+        <w:rPr>
+          <w:rFonts w:ascii="Bahnschrift SemiLight" w:hAnsi="Bahnschrift SemiLight" w:cs="Bahnschrift SemiLight" w:eastAsia="Bahnschrift SemiLight"/>
+          <w:color w:val="auto"/>
+          <w:spacing w:val="0"/>
+          <w:position w:val="0"/>
+          <w:sz w:val="22"/>
+          <w:shd w:fill="auto" w:val="clear"/>
+        </w:rPr>
+        <w:t xml:space="preserve">они объединяются в одну с суммой их значений. После каждого успешного хода на свободном месте добавляется новая плитка (2 или 4 с теми же шансами). Если нажатие стрелки не изменяет расположение или номинал ни одной плитки, ход не засчитывается и новая плитка не появляется.</w:t>
+      </w:r>
+    </w:p>
+    <w:p>
+      <w:pPr>
+        <w:spacing w:before="0" w:after="160" w:line="240"/>
+        <w:ind w:right="0" w:left="0" w:firstLine="0"/>
+        <w:jc w:val="left"/>
+        <w:rPr>
+          <w:rFonts w:ascii="Bahnschrift SemiLight" w:hAnsi="Bahnschrift SemiLight" w:cs="Bahnschrift SemiLight" w:eastAsia="Bahnschrift SemiLight"/>
+          <w:color w:val="auto"/>
+          <w:spacing w:val="0"/>
+          <w:position w:val="0"/>
+          <w:sz w:val="22"/>
+          <w:shd w:fill="auto" w:val="clear"/>
+        </w:rPr>
+      </w:pPr>
+      <w:r>
+        <w:rPr>
+          <w:rFonts w:ascii="Bahnschrift SemiLight" w:hAnsi="Bahnschrift SemiLight" w:cs="Bahnschrift SemiLight" w:eastAsia="Bahnschrift SemiLight"/>
+          <w:color w:val="auto"/>
+          <w:spacing w:val="0"/>
+          <w:position w:val="0"/>
+          <w:sz w:val="22"/>
+          <w:shd w:fill="auto" w:val="clear"/>
+        </w:rPr>
+        <w:t xml:space="preserve">Если в ряду или столбце несколько плиток одного значения, объединение происходит начиная с той стороны, в которую осуществляется сдвиг. Например, ряд из плиток (4, 4, 4) при движении влево превратится в (8, 4), а при движении вправо </w:t>
+      </w:r>
+      <w:r>
+        <w:rPr>
+          <w:rFonts w:ascii="Bahnschrift SemiLight" w:hAnsi="Bahnschrift SemiLight" w:cs="Bahnschrift SemiLight" w:eastAsia="Bahnschrift SemiLight"/>
+          <w:color w:val="auto"/>
+          <w:spacing w:val="0"/>
+          <w:position w:val="0"/>
+          <w:sz w:val="22"/>
+          <w:shd w:fill="auto" w:val="clear"/>
+        </w:rPr>
+        <w:t xml:space="preserve">– </w:t>
+      </w:r>
+      <w:r>
+        <w:rPr>
+          <w:rFonts w:ascii="Bahnschrift SemiLight" w:hAnsi="Bahnschrift SemiLight" w:cs="Bahnschrift SemiLight" w:eastAsia="Bahnschrift SemiLight"/>
+          <w:color w:val="auto"/>
+          <w:spacing w:val="0"/>
+          <w:position w:val="0"/>
+          <w:sz w:val="22"/>
+          <w:shd w:fill="auto" w:val="clear"/>
+        </w:rPr>
+        <w:t xml:space="preserve">в (4, 8). Объединение происходит попарно: например, в ряду (8, 4, 4) при движении влево плитки соединятся в пару, дав (8, 8), а не (16). Таким образом, одна плитка (16) может получиться только на следующем ходу.</w:t>
+      </w:r>
+    </w:p>
+    <w:p>
+      <w:pPr>
+        <w:spacing w:before="0" w:after="160" w:line="240"/>
+        <w:ind w:right="0" w:left="0" w:firstLine="0"/>
+        <w:jc w:val="left"/>
+        <w:rPr>
+          <w:rFonts w:ascii="Bahnschrift SemiLight" w:hAnsi="Bahnschrift SemiLight" w:cs="Bahnschrift SemiLight" w:eastAsia="Bahnschrift SemiLight"/>
+          <w:color w:val="auto"/>
+          <w:spacing w:val="0"/>
+          <w:position w:val="0"/>
+          <w:sz w:val="22"/>
+          <w:shd w:fill="auto" w:val="clear"/>
+        </w:rPr>
+      </w:pPr>
+      <w:r>
+        <w:rPr>
+          <w:rFonts w:ascii="Bahnschrift SemiLight" w:hAnsi="Bahnschrift SemiLight" w:cs="Bahnschrift SemiLight" w:eastAsia="Bahnschrift SemiLight"/>
+          <w:color w:val="auto"/>
+          <w:spacing w:val="0"/>
+          <w:position w:val="0"/>
+          <w:sz w:val="22"/>
+          <w:shd w:fill="auto" w:val="clear"/>
+        </w:rPr>
+        <w:t xml:space="preserve">За каждое объединение игрок получает очки, равные сумме образованных плиток. Если появляется плитка со значением 2048, игра считается выигранной и завершается. Проигрыш наступает, когда после очередного хода отсутствуют возможные перемещения или объединения. При завершении игры, если набранные очки превышают предыдущий лучший результат, показатель обновляется, и текущий результат становится лучшим.</w:t>
       </w:r>
     </w:p>
     <w:p>
@@ -708,8 +549,8 @@
         <w:br/>
       </w:r>
       <w:r>
-        <w:object w:dxaOrig="3219" w:dyaOrig="4393">
-          <v:rect xmlns:o="urn:schemas-microsoft-com:office:office" xmlns:v="urn:schemas-microsoft-com:vml" id="rectole0000000000" style="width:160.950000pt;height:219.650000pt" o:preferrelative="t" o:ole="">
+        <w:object w:dxaOrig="3259" w:dyaOrig="4454">
+          <v:rect xmlns:o="urn:schemas-microsoft-com:office:office" xmlns:v="urn:schemas-microsoft-com:vml" id="rectole0000000000" style="width:162.950000pt;height:222.700000pt" o:preferrelative="t" o:ole="">
             <o:lock v:ext="edit"/>
             <v:imagedata xmlns:r="http://schemas.openxmlformats.org/officeDocument/2006/relationships" r:id="docRId1" o:title=""/>
           </v:rect>

--- a/2048.docx
+++ b/2048.docx
@@ -4,115 +4,415 @@
   <w:body>
     <w:p>
       <w:pPr>
-        <w:pStyle w:val="a3"/>
+        <w:pBdr>
+          <w:top w:val="nil"/>
+          <w:left w:val="nil"/>
+          <w:bottom w:val="nil"/>
+          <w:right w:val="nil"/>
+          <w:between w:val="nil"/>
+        </w:pBdr>
         <w:jc w:val="center"/>
         <w:rPr>
-          <w:lang w:val="en-US"/>
-        </w:rPr>
-      </w:pPr>
-      <w:r>
-        <w:rPr>
-          <w:lang w:val="en-US"/>
-        </w:rPr>
-        <w:t>“2048 game</w:t>
+          <w:rFonts w:ascii="Times New Roman" w:eastAsia="Times New Roman" w:hAnsi="Times New Roman" w:cs="Times New Roman"/>
+          <w:b/>
+          <w:sz w:val="40"/>
+          <w:szCs w:val="40"/>
+          <w:lang w:val="en-US"/>
+        </w:rPr>
+      </w:pPr>
+      <w:r>
+        <w:rPr>
+          <w:rFonts w:ascii="Times New Roman" w:eastAsia="Times New Roman" w:hAnsi="Times New Roman" w:cs="Times New Roman"/>
+          <w:caps/>
+          <w:sz w:val="36"/>
+          <w:szCs w:val="40"/>
+          <w:lang w:val="en-US"/>
+        </w:rPr>
+        <w:t>Novosibirsk State University</w:t>
+      </w:r>
+      <w:r>
+        <w:rPr>
+          <w:rFonts w:ascii="Times New Roman" w:eastAsia="Times New Roman" w:hAnsi="Times New Roman" w:cs="Times New Roman"/>
+          <w:caps/>
+          <w:sz w:val="36"/>
+          <w:szCs w:val="40"/>
+          <w:lang w:val="en-US"/>
+        </w:rPr>
+        <w:br/>
+      </w:r>
+      <w:r>
+        <w:rPr>
+          <w:rFonts w:ascii="Times New Roman" w:eastAsia="Times New Roman" w:hAnsi="Times New Roman" w:cs="Times New Roman"/>
+          <w:caps/>
+          <w:sz w:val="36"/>
+          <w:szCs w:val="40"/>
+          <w:lang w:val="en-US"/>
+        </w:rPr>
+        <w:br/>
+      </w:r>
+      <w:r>
+        <w:rPr>
+          <w:rFonts w:ascii="Times New Roman" w:eastAsia="Times New Roman" w:hAnsi="Times New Roman" w:cs="Times New Roman"/>
+          <w:caps/>
+          <w:sz w:val="36"/>
+          <w:szCs w:val="40"/>
+          <w:lang w:val="en-US"/>
+        </w:rPr>
+        <w:br/>
+      </w:r>
+      <w:r>
+        <w:rPr>
+          <w:rFonts w:ascii="Times New Roman" w:eastAsia="Times New Roman" w:hAnsi="Times New Roman" w:cs="Times New Roman"/>
+          <w:caps/>
+          <w:sz w:val="36"/>
+          <w:szCs w:val="40"/>
+          <w:lang w:val="en-US"/>
+        </w:rPr>
+        <w:t>Faculty of Information Technology</w:t>
+      </w:r>
+      <w:r>
+        <w:rPr>
+          <w:rFonts w:ascii="Times New Roman" w:eastAsia="Times New Roman" w:hAnsi="Times New Roman" w:cs="Times New Roman"/>
+          <w:b/>
+          <w:sz w:val="40"/>
+          <w:szCs w:val="40"/>
+          <w:lang w:val="en-US"/>
+        </w:rPr>
+        <w:br/>
+      </w:r>
+      <w:r>
+        <w:rPr>
+          <w:rFonts w:ascii="Times New Roman" w:eastAsia="Times New Roman" w:hAnsi="Times New Roman" w:cs="Times New Roman"/>
+          <w:b/>
+          <w:sz w:val="40"/>
+          <w:szCs w:val="40"/>
+          <w:lang w:val="en-US"/>
+        </w:rPr>
+        <w:br/>
+      </w:r>
+      <w:r>
+        <w:rPr>
+          <w:rFonts w:ascii="Times New Roman" w:eastAsia="Times New Roman" w:hAnsi="Times New Roman" w:cs="Times New Roman"/>
+          <w:b/>
+          <w:sz w:val="40"/>
+          <w:szCs w:val="40"/>
+          <w:lang w:val="en-US"/>
+        </w:rPr>
+        <w:br/>
+      </w:r>
+      <w:r>
+        <w:rPr>
+          <w:rFonts w:ascii="Times New Roman" w:eastAsia="Times New Roman" w:hAnsi="Times New Roman" w:cs="Times New Roman"/>
+          <w:b/>
+          <w:sz w:val="40"/>
+          <w:szCs w:val="40"/>
+          <w:lang w:val="en-US"/>
+        </w:rPr>
+        <w:br/>
+      </w:r>
+      <w:r>
+        <w:rPr>
+          <w:rFonts w:ascii="Times New Roman" w:eastAsia="Times New Roman" w:hAnsi="Times New Roman" w:cs="Times New Roman"/>
+          <w:b/>
+          <w:sz w:val="40"/>
+          <w:szCs w:val="40"/>
+          <w:lang w:val="en-US"/>
+        </w:rPr>
+        <w:br/>
+      </w:r>
+      <w:r>
+        <w:rPr>
+          <w:rFonts w:ascii="Times New Roman" w:eastAsia="Times New Roman" w:hAnsi="Times New Roman" w:cs="Times New Roman"/>
+          <w:b/>
+          <w:sz w:val="40"/>
+          <w:szCs w:val="40"/>
+          <w:lang w:val="en-US"/>
+        </w:rPr>
+        <w:br/>
+      </w:r>
+      <w:r>
+        <w:rPr>
+          <w:rFonts w:ascii="Times New Roman" w:eastAsia="Times New Roman" w:hAnsi="Times New Roman" w:cs="Times New Roman"/>
+          <w:b/>
+          <w:sz w:val="40"/>
+          <w:szCs w:val="40"/>
+          <w:lang w:val="en-US"/>
+        </w:rPr>
+        <w:br/>
+      </w:r>
+      <w:r>
+        <w:rPr>
+          <w:rFonts w:ascii="Times New Roman" w:eastAsia="Times New Roman" w:hAnsi="Times New Roman" w:cs="Times New Roman"/>
+          <w:b/>
+          <w:sz w:val="72"/>
+          <w:szCs w:val="40"/>
+          <w:lang w:val="en-US"/>
+        </w:rPr>
+        <w:t>Documentation</w:t>
       </w:r>
       <w:bookmarkStart w:id="0" w:name="_GoBack"/>
       <w:bookmarkEnd w:id="0"/>
       <w:r>
         <w:rPr>
-          <w:lang w:val="en-US"/>
-        </w:rPr>
-        <w:t>”</w:t>
-      </w:r>
-    </w:p>
-    <w:p>
-      <w:pPr>
-        <w:ind w:firstLine="720"/>
+          <w:rFonts w:ascii="Times New Roman" w:eastAsia="Times New Roman" w:hAnsi="Times New Roman" w:cs="Times New Roman"/>
+          <w:b/>
+          <w:sz w:val="40"/>
+          <w:szCs w:val="40"/>
+          <w:lang w:val="en-US"/>
+        </w:rPr>
+        <w:br/>
+      </w:r>
+      <w:r>
+        <w:rPr>
+          <w:rFonts w:ascii="Times New Roman" w:eastAsia="Times New Roman" w:hAnsi="Times New Roman" w:cs="Times New Roman"/>
+          <w:sz w:val="36"/>
+          <w:szCs w:val="40"/>
+          <w:lang w:val="en-US"/>
+        </w:rPr>
+        <w:t>for the discipline “Digital Platforms”</w:t>
+      </w:r>
+      <w:r>
+        <w:rPr>
+          <w:rFonts w:ascii="Times New Roman" w:eastAsia="Times New Roman" w:hAnsi="Times New Roman" w:cs="Times New Roman"/>
+          <w:sz w:val="36"/>
+          <w:szCs w:val="40"/>
+          <w:lang w:val="en-US"/>
+        </w:rPr>
+        <w:br/>
+        <w:t>on the topic:</w:t>
+      </w:r>
+      <w:r>
+        <w:rPr>
+          <w:rFonts w:ascii="Times New Roman" w:eastAsia="Times New Roman" w:hAnsi="Times New Roman" w:cs="Times New Roman"/>
+          <w:b/>
+          <w:sz w:val="36"/>
+          <w:szCs w:val="40"/>
+          <w:lang w:val="en-US"/>
+        </w:rPr>
+        <w:t xml:space="preserve"> </w:t>
+      </w:r>
+      <w:r>
+        <w:rPr>
+          <w:rFonts w:ascii="Times New Roman" w:eastAsia="Times New Roman" w:hAnsi="Times New Roman" w:cs="Times New Roman"/>
+          <w:b/>
+          <w:sz w:val="40"/>
+          <w:szCs w:val="40"/>
+          <w:lang w:val="en-US"/>
+        </w:rPr>
+        <w:br/>
+      </w:r>
+      <w:r>
+        <w:rPr>
+          <w:rFonts w:ascii="Times New Roman" w:eastAsia="Times New Roman" w:hAnsi="Times New Roman" w:cs="Times New Roman"/>
+          <w:b/>
+          <w:sz w:val="72"/>
+          <w:szCs w:val="40"/>
+          <w:lang w:val="en-US"/>
+        </w:rPr>
+        <w:t>“2048”</w:t>
+      </w:r>
+    </w:p>
+    <w:p>
+      <w:pPr>
+        <w:pStyle w:val="a8"/>
+        <w:jc w:val="right"/>
+        <w:rPr>
+          <w:sz w:val="28"/>
+          <w:lang w:val="en-US"/>
+        </w:rPr>
+      </w:pPr>
+      <w:r>
+        <w:rPr>
+          <w:b/>
+          <w:sz w:val="40"/>
+          <w:szCs w:val="40"/>
+          <w:lang w:val="en-US"/>
+        </w:rPr>
+        <w:br/>
+      </w:r>
+      <w:r>
+        <w:rPr>
+          <w:b/>
+          <w:sz w:val="40"/>
+          <w:szCs w:val="40"/>
+          <w:lang w:val="en-US"/>
+        </w:rPr>
+        <w:br/>
+      </w:r>
+      <w:r>
+        <w:rPr>
+          <w:b/>
+          <w:sz w:val="40"/>
+          <w:szCs w:val="40"/>
+          <w:lang w:val="en-US"/>
+        </w:rPr>
+        <w:br/>
+      </w:r>
+      <w:r>
+        <w:rPr>
+          <w:b/>
+          <w:sz w:val="40"/>
+          <w:szCs w:val="40"/>
+          <w:lang w:val="en-US"/>
+        </w:rPr>
+        <w:br/>
+      </w:r>
+      <w:r>
+        <w:rPr>
+          <w:sz w:val="28"/>
+          <w:lang w:val="en-US"/>
+        </w:rPr>
+        <w:t>The work was performed by:</w:t>
+      </w:r>
+      <w:r>
+        <w:rPr>
+          <w:sz w:val="28"/>
+          <w:lang w:val="en-US"/>
+        </w:rPr>
+        <w:br/>
+        <w:t>students of the 1st year</w:t>
+      </w:r>
+      <w:r>
+        <w:rPr>
+          <w:sz w:val="28"/>
+          <w:lang w:val="en-US"/>
+        </w:rPr>
+        <w:br/>
+        <w:t>of the Faculty</w:t>
+      </w:r>
+      <w:r>
+        <w:rPr>
+          <w:sz w:val="28"/>
+          <w:lang w:val="en-US"/>
+        </w:rPr>
+        <w:br/>
+        <w:t>of Information Technologies</w:t>
+      </w:r>
+      <w:r>
+        <w:rPr>
+          <w:sz w:val="28"/>
+          <w:lang w:val="en-US"/>
+        </w:rPr>
+        <w:br/>
+        <w:t>of the group 24214</w:t>
+      </w:r>
+      <w:r>
+        <w:rPr>
+          <w:sz w:val="28"/>
+          <w:lang w:val="en-US"/>
+        </w:rPr>
+        <w:br/>
+      </w:r>
+      <w:proofErr w:type="spellStart"/>
+      <w:r>
+        <w:rPr>
+          <w:sz w:val="28"/>
+          <w:lang w:val="en-US"/>
+        </w:rPr>
+        <w:t>Maksunova</w:t>
+      </w:r>
+      <w:proofErr w:type="spellEnd"/>
+      <w:r>
+        <w:rPr>
+          <w:sz w:val="28"/>
+          <w:lang w:val="en-US"/>
+        </w:rPr>
+        <w:t xml:space="preserve"> E. </w:t>
+      </w:r>
+      <w:r>
+        <w:rPr>
+          <w:sz w:val="28"/>
+        </w:rPr>
+        <w:t>Е</w:t>
+      </w:r>
+      <w:r>
+        <w:rPr>
+          <w:sz w:val="28"/>
+          <w:lang w:val="en-US"/>
+        </w:rPr>
+        <w:t>.</w:t>
+      </w:r>
+      <w:r>
+        <w:rPr>
+          <w:sz w:val="28"/>
+          <w:lang w:val="en-US"/>
+        </w:rPr>
+        <w:br/>
+        <w:t>Timofeev M. V.</w:t>
+      </w:r>
+      <w:r>
+        <w:rPr>
+          <w:sz w:val="28"/>
+          <w:lang w:val="en-US"/>
+        </w:rPr>
+        <w:br/>
+        <w:t>Peshkov A. M.</w:t>
+      </w:r>
+    </w:p>
+    <w:p>
+      <w:pPr>
+        <w:pBdr>
+          <w:top w:val="nil"/>
+          <w:left w:val="nil"/>
+          <w:bottom w:val="nil"/>
+          <w:right w:val="nil"/>
+          <w:between w:val="nil"/>
+        </w:pBdr>
         <w:jc w:val="center"/>
         <w:rPr>
-          <w:rFonts w:ascii="Bahnschrift SemiLight" w:eastAsia="Bahnschrift SemiLight" w:hAnsi="Bahnschrift SemiLight" w:cs="Bahnschrift SemiLight"/>
-          <w:lang w:val="en-US"/>
-        </w:rPr>
-      </w:pPr>
-      <w:r>
-        <w:rPr>
-          <w:rFonts w:ascii="Bahnschrift SemiLight" w:eastAsia="Bahnschrift SemiLight" w:hAnsi="Bahnschrift SemiLight" w:cs="Bahnschrift SemiLight"/>
-          <w:lang w:val="en-US"/>
-        </w:rPr>
-        <w:t>made by:</w:t>
-      </w:r>
-    </w:p>
-    <w:p>
-      <w:pPr>
-        <w:spacing w:line="240" w:lineRule="auto"/>
-        <w:ind w:left="720" w:firstLine="720"/>
-        <w:jc w:val="center"/>
-        <w:rPr>
-          <w:rFonts w:ascii="Bahnschrift SemiLight" w:eastAsia="Bahnschrift SemiLight" w:hAnsi="Bahnschrift SemiLight" w:cs="Bahnschrift SemiLight"/>
-          <w:lang w:val="en-US"/>
-        </w:rPr>
-      </w:pPr>
-      <w:r>
-        <w:rPr>
-          <w:rFonts w:ascii="Bahnschrift SemiLight" w:eastAsia="Bahnschrift SemiLight" w:hAnsi="Bahnschrift SemiLight" w:cs="Bahnschrift SemiLight"/>
-          <w:lang w:val="en-US"/>
-        </w:rPr>
-        <w:t>Peshkov Alexey</w:t>
-      </w:r>
-    </w:p>
-    <w:p>
-      <w:pPr>
-        <w:spacing w:line="240" w:lineRule="auto"/>
-        <w:ind w:left="720" w:firstLine="720"/>
-        <w:jc w:val="center"/>
-        <w:rPr>
-          <w:rFonts w:ascii="Bahnschrift SemiLight" w:eastAsia="Bahnschrift SemiLight" w:hAnsi="Bahnschrift SemiLight" w:cs="Bahnschrift SemiLight"/>
-          <w:lang w:val="en-US"/>
-        </w:rPr>
-      </w:pPr>
-      <w:proofErr w:type="spellStart"/>
-      <w:r>
-        <w:rPr>
-          <w:rFonts w:ascii="Bahnschrift SemiLight" w:eastAsia="Bahnschrift SemiLight" w:hAnsi="Bahnschrift SemiLight" w:cs="Bahnschrift SemiLight"/>
-          <w:lang w:val="en-US"/>
-        </w:rPr>
-        <w:t>Maksunova</w:t>
-      </w:r>
-      <w:proofErr w:type="spellEnd"/>
-      <w:r>
-        <w:rPr>
-          <w:rFonts w:ascii="Bahnschrift SemiLight" w:eastAsia="Bahnschrift SemiLight" w:hAnsi="Bahnschrift SemiLight" w:cs="Bahnschrift SemiLight"/>
-          <w:lang w:val="en-US"/>
-        </w:rPr>
-        <w:t xml:space="preserve"> Ekaterina</w:t>
-      </w:r>
-    </w:p>
-    <w:p>
-      <w:pPr>
-        <w:spacing w:line="240" w:lineRule="auto"/>
-        <w:ind w:left="720" w:firstLine="720"/>
-        <w:jc w:val="center"/>
-        <w:rPr>
-          <w:rFonts w:ascii="Bahnschrift SemiLight" w:eastAsia="Bahnschrift SemiLight" w:hAnsi="Bahnschrift SemiLight" w:cs="Bahnschrift SemiLight"/>
+          <w:rFonts w:ascii="Times New Roman" w:eastAsia="Times New Roman" w:hAnsi="Times New Roman" w:cs="Times New Roman"/>
+          <w:sz w:val="40"/>
+          <w:szCs w:val="40"/>
           <w:lang w:val="en-US"/>
         </w:rPr>
         <w:sectPr>
-          <w:pgSz w:w="12240" w:h="15840" w:code="1"/>
-          <w:pgMar w:top="1134" w:right="851" w:bottom="1134" w:left="1701" w:header="720" w:footer="720" w:gutter="0"/>
+          <w:footerReference w:type="default" r:id="rId6"/>
+          <w:pgSz w:w="12240" w:h="15840"/>
+          <w:pgMar w:top="720" w:right="720" w:bottom="0" w:left="720" w:header="0" w:footer="454" w:gutter="0"/>
           <w:pgNumType w:start="1"/>
           <w:cols w:space="720"/>
-          <w:vAlign w:val="center"/>
+          <w:docGrid w:linePitch="299"/>
         </w:sectPr>
       </w:pPr>
       <w:r>
         <w:rPr>
-          <w:rFonts w:ascii="Bahnschrift SemiLight" w:eastAsia="Bahnschrift SemiLight" w:hAnsi="Bahnschrift SemiLight" w:cs="Bahnschrift SemiLight"/>
-          <w:lang w:val="en-US"/>
-        </w:rPr>
-        <w:t>Timofeev Marat</w:t>
-      </w:r>
-      <w:bookmarkStart w:id="1" w:name="_nrob9njn4zmb" w:colFirst="0" w:colLast="0"/>
-      <w:bookmarkEnd w:id="1"/>
+          <w:rFonts w:ascii="Times New Roman" w:eastAsia="Times New Roman" w:hAnsi="Times New Roman" w:cs="Times New Roman"/>
+          <w:b/>
+          <w:sz w:val="40"/>
+          <w:szCs w:val="40"/>
+          <w:lang w:val="en-US"/>
+        </w:rPr>
+        <w:br/>
+      </w:r>
+      <w:r>
+        <w:rPr>
+          <w:rFonts w:ascii="Times New Roman" w:eastAsia="Times New Roman" w:hAnsi="Times New Roman" w:cs="Times New Roman"/>
+          <w:b/>
+          <w:sz w:val="40"/>
+          <w:szCs w:val="40"/>
+          <w:lang w:val="en-US"/>
+        </w:rPr>
+        <w:br/>
+      </w:r>
+      <w:r>
+        <w:rPr>
+          <w:rFonts w:ascii="Times New Roman" w:eastAsia="Times New Roman" w:hAnsi="Times New Roman" w:cs="Times New Roman"/>
+          <w:b/>
+          <w:sz w:val="40"/>
+          <w:szCs w:val="40"/>
+          <w:lang w:val="en-US"/>
+        </w:rPr>
+        <w:br/>
+      </w:r>
+      <w:r>
+        <w:rPr>
+          <w:rFonts w:ascii="Times New Roman" w:eastAsia="Times New Roman" w:hAnsi="Times New Roman" w:cs="Times New Roman"/>
+          <w:sz w:val="32"/>
+          <w:szCs w:val="40"/>
+          <w:lang w:val="en-US"/>
+        </w:rPr>
+        <w:t>Novosibirsk, 2025</w:t>
+      </w:r>
     </w:p>
     <w:p>
       <w:pPr>
@@ -188,16 +488,7 @@
           <w:szCs w:val="28"/>
           <w:lang w:val="en-US"/>
         </w:rPr>
-        <w:t>Each cel</w:t>
-      </w:r>
-      <w:r>
-        <w:rPr>
-          <w:rFonts w:ascii="Times New Roman" w:eastAsia="Times New Roman" w:hAnsi="Times New Roman" w:cs="Times New Roman"/>
-          <w:sz w:val="28"/>
-          <w:szCs w:val="28"/>
-          <w:lang w:val="en-US"/>
-        </w:rPr>
-        <w:t xml:space="preserve">l can contain either nothing (then the cell is free) or a tile with a number starting from 2 and ending with 2048. </w:t>
+        <w:t xml:space="preserve">Each cell can contain either nothing (then the cell is free) or a tile with a number starting from 2 and ending with 2048. </w:t>
       </w:r>
     </w:p>
     <w:p>
@@ -239,16 +530,7 @@
           <w:szCs w:val="28"/>
           <w:lang w:val="en-US"/>
         </w:rPr>
-        <w:t>At the beginning of t</w:t>
-      </w:r>
-      <w:r>
-        <w:rPr>
-          <w:rFonts w:ascii="Times New Roman" w:eastAsia="Times New Roman" w:hAnsi="Times New Roman" w:cs="Times New Roman"/>
-          <w:sz w:val="28"/>
-          <w:szCs w:val="28"/>
-          <w:lang w:val="en-US"/>
-        </w:rPr>
-        <w:t xml:space="preserve">he game, a tile with the value “2” (with 80% probability) or “4” (with 20% probability) appears. </w:t>
+        <w:t xml:space="preserve">At the beginning of the game, a tile with the value “2” (with 80% probability) or “4” (with 20% probability) appears. </w:t>
       </w:r>
     </w:p>
     <w:p>
@@ -269,16 +551,7 @@
           <w:szCs w:val="28"/>
           <w:lang w:val="en-US"/>
         </w:rPr>
-        <w:t>When a move event occurs in any direction, all cells move in the selected direction along the free cells until they collide with a wall or a tile of a differe</w:t>
-      </w:r>
-      <w:r>
-        <w:rPr>
-          <w:rFonts w:ascii="Times New Roman" w:eastAsia="Times New Roman" w:hAnsi="Times New Roman" w:cs="Times New Roman"/>
-          <w:sz w:val="28"/>
-          <w:szCs w:val="28"/>
-          <w:lang w:val="en-US"/>
-        </w:rPr>
-        <w:t>nt denomination. If two tiles with the same number “meet”, they are combined into one with the sum of their values.</w:t>
+        <w:t>When a move event occurs in any direction, all cells move in the selected direction along the free cells until they collide with a wall or a tile of a different denomination. If two tiles with the same number “meet”, they are combined into one with the sum of their values.</w:t>
       </w:r>
     </w:p>
     <w:p>
@@ -320,25 +593,7 @@
           <w:szCs w:val="28"/>
           <w:lang w:val="en-US"/>
         </w:rPr>
-        <w:t>If there are several tiles of the same valu</w:t>
-      </w:r>
-      <w:r>
-        <w:rPr>
-          <w:rFonts w:ascii="Times New Roman" w:eastAsia="Times New Roman" w:hAnsi="Times New Roman" w:cs="Times New Roman"/>
-          <w:sz w:val="28"/>
-          <w:szCs w:val="28"/>
-          <w:lang w:val="en-US"/>
-        </w:rPr>
-        <w:t xml:space="preserve">e in a row or column, they are merged starting from the side to which they are moved. For example, a row of tiles (4, 4, 4, 4) will become (8, 4) when moved to the left, and (4, 8) when moved to the right. Joining is pairwise: for example, in a row of (8, </w:t>
-      </w:r>
-      <w:r>
-        <w:rPr>
-          <w:rFonts w:ascii="Times New Roman" w:eastAsia="Times New Roman" w:hAnsi="Times New Roman" w:cs="Times New Roman"/>
-          <w:sz w:val="28"/>
-          <w:szCs w:val="28"/>
-          <w:lang w:val="en-US"/>
-        </w:rPr>
-        <w:t>4, 4, 4), moving left will join the tiles into a pair, giving (8, 8) rather than (16). Thus, one tile (16) can only be obtained on the next move.</w:t>
+        <w:t>If there are several tiles of the same value in a row or column, they are merged starting from the side to which they are moved. For example, a row of tiles (4, 4, 4, 4) will become (8, 4) when moved to the left, and (4, 8) when moved to the right. Joining is pairwise: for example, in a row of (8, 4, 4, 4), moving left will join the tiles into a pair, giving (8, 8) rather than (16). Thus, one tile (16) can only be obtained on the next move.</w:t>
       </w:r>
     </w:p>
     <w:p>
@@ -361,16 +616,7 @@
           <w:szCs w:val="28"/>
           <w:lang w:val="en-US"/>
         </w:rPr>
-        <w:t>If a tile with the value 2048 appears, the game is considered won and ends. The game is lost when there are no</w:t>
-      </w:r>
-      <w:r>
-        <w:rPr>
-          <w:rFonts w:ascii="Times New Roman" w:eastAsia="Times New Roman" w:hAnsi="Times New Roman" w:cs="Times New Roman"/>
-          <w:sz w:val="28"/>
-          <w:szCs w:val="28"/>
-          <w:lang w:val="en-US"/>
-        </w:rPr>
-        <w:t xml:space="preserve"> possible moves or combinations after the next move. </w:t>
+        <w:t xml:space="preserve">If a tile with the value 2048 appears, the game is considered won and ends. The game is lost when there are no possible moves or combinations after the next move. </w:t>
       </w:r>
     </w:p>
     <w:p>
@@ -418,7 +664,7 @@
                     <pic:cNvPicPr preferRelativeResize="0"/>
                   </pic:nvPicPr>
                   <pic:blipFill>
-                    <a:blip r:embed="rId6"/>
+                    <a:blip r:embed="rId7"/>
                     <a:srcRect t="26879"/>
                     <a:stretch>
                       <a:fillRect/>
@@ -504,22 +750,15 @@
           <w:lang w:val="en-US"/>
         </w:rPr>
       </w:pPr>
-      <w:bookmarkStart w:id="2" w:name="_c6m6weour66" w:colFirst="0" w:colLast="0"/>
-      <w:bookmarkEnd w:id="2"/>
+      <w:bookmarkStart w:id="1" w:name="_c6m6weour66" w:colFirst="0" w:colLast="0"/>
+      <w:bookmarkEnd w:id="1"/>
       <w:r>
         <w:rPr>
           <w:rFonts w:ascii="Times New Roman" w:eastAsia="Times New Roman" w:hAnsi="Times New Roman" w:cs="Times New Roman"/>
           <w:lang w:val="en-US"/>
         </w:rPr>
         <w:lastRenderedPageBreak/>
-        <w:t>O</w:t>
-      </w:r>
-      <w:r>
-        <w:rPr>
-          <w:rFonts w:ascii="Times New Roman" w:eastAsia="Times New Roman" w:hAnsi="Times New Roman" w:cs="Times New Roman"/>
-          <w:lang w:val="en-US"/>
-        </w:rPr>
-        <w:t>VERVIEW</w:t>
+        <w:t>OVERVIEW</w:t>
       </w:r>
     </w:p>
     <w:p>
@@ -561,16 +800,7 @@
           <w:szCs w:val="30"/>
           <w:lang w:val="en-US"/>
         </w:rPr>
-        <w:t>Our</w:t>
-      </w:r>
-      <w:r>
-        <w:rPr>
-          <w:rFonts w:ascii="Times New Roman" w:eastAsia="Times New Roman" w:hAnsi="Times New Roman" w:cs="Times New Roman"/>
-          <w:sz w:val="30"/>
-          <w:szCs w:val="30"/>
-          <w:lang w:val="en-US"/>
-        </w:rPr>
-        <w:t xml:space="preserve"> task is to try to create a machine algorithm that calculates the best chains of moves and can potentially end the game by creating the last cell with the value 2048. </w:t>
+        <w:t xml:space="preserve">Our task is to try to create a machine algorithm that calculates the best chains of moves and can potentially end the game by creating the last cell with the value 2048. </w:t>
       </w:r>
     </w:p>
     <w:p>
@@ -684,16 +914,7 @@
           <w:szCs w:val="30"/>
           <w:lang w:val="en-US"/>
         </w:rPr>
-        <w:t>To make it all work, all elements will be simulated in Logisim and linked to each other, to logic elements from the standard program libraries,</w:t>
-      </w:r>
-      <w:r>
-        <w:rPr>
-          <w:rFonts w:ascii="Times New Roman" w:eastAsia="Times New Roman" w:hAnsi="Times New Roman" w:cs="Times New Roman"/>
-          <w:sz w:val="30"/>
-          <w:szCs w:val="30"/>
-          <w:lang w:val="en-US"/>
-        </w:rPr>
-        <w:t xml:space="preserve"> and to the off-the-shelf Cdm-16 processor that was proposed for use in the project.</w:t>
+        <w:t>To make it all work, all elements will be simulated in Logisim and linked to each other, to logic elements from the standard program libraries, and to the off-the-shelf Cdm-16 processor that was proposed for use in the project.</w:t>
       </w:r>
     </w:p>
     <w:p>
@@ -704,8 +925,8 @@
           <w:lang w:val="en-US"/>
         </w:rPr>
       </w:pPr>
-      <w:bookmarkStart w:id="3" w:name="_bw0m9k58ggpd" w:colFirst="0" w:colLast="0"/>
-      <w:bookmarkEnd w:id="3"/>
+      <w:bookmarkStart w:id="2" w:name="_bw0m9k58ggpd" w:colFirst="0" w:colLast="0"/>
+      <w:bookmarkEnd w:id="2"/>
       <w:r>
         <w:rPr>
           <w:rFonts w:ascii="Times New Roman" w:eastAsia="Times New Roman" w:hAnsi="Times New Roman" w:cs="Times New Roman"/>
@@ -714,8 +935,8 @@
         <w:lastRenderedPageBreak/>
         <w:t>HARDWARE DESIGN</w:t>
       </w:r>
-      <w:bookmarkStart w:id="4" w:name="_mz7fdf2zbqml" w:colFirst="0" w:colLast="0"/>
-      <w:bookmarkEnd w:id="4"/>
+      <w:bookmarkStart w:id="3" w:name="_mz7fdf2zbqml" w:colFirst="0" w:colLast="0"/>
+      <w:bookmarkEnd w:id="3"/>
     </w:p>
     <w:p>
       <w:pPr>
@@ -758,7 +979,7 @@
                     <pic:cNvPicPr preferRelativeResize="0"/>
                   </pic:nvPicPr>
                   <pic:blipFill>
-                    <a:blip r:embed="rId7"/>
+                    <a:blip r:embed="rId8"/>
                     <a:srcRect/>
                     <a:stretch>
                       <a:fillRect/>
@@ -797,16 +1018,7 @@
           <w:szCs w:val="28"/>
           <w:lang w:val="en-US"/>
         </w:rPr>
-        <w:t>To show the player the changes taking place in the processor memory, we presented information about the state of cells (empty or with va</w:t>
-      </w:r>
-      <w:r>
-        <w:rPr>
-          <w:rFonts w:ascii="Times New Roman" w:eastAsia="Times New Roman" w:hAnsi="Times New Roman" w:cs="Times New Roman"/>
-          <w:sz w:val="28"/>
-          <w:szCs w:val="28"/>
-          <w:lang w:val="en-US"/>
-        </w:rPr>
-        <w:t xml:space="preserve">lue) on 19x19 displays taken from Logisim library. </w:t>
+        <w:t xml:space="preserve">To show the player the changes taking place in the processor memory, we presented information about the state of cells (empty or with value) on 19x19 displays taken from Logisim library. </w:t>
       </w:r>
     </w:p>
     <w:p>
@@ -844,16 +1056,7 @@
           <w:szCs w:val="28"/>
           <w:lang w:val="en-US"/>
         </w:rPr>
-        <w:t>It is known in ad</w:t>
-      </w:r>
-      <w:r>
-        <w:rPr>
-          <w:rFonts w:ascii="Times New Roman" w:eastAsia="Times New Roman" w:hAnsi="Times New Roman" w:cs="Times New Roman"/>
-          <w:sz w:val="28"/>
-          <w:szCs w:val="28"/>
-          <w:lang w:val="en-US"/>
-        </w:rPr>
-        <w:t xml:space="preserve">vance that one of the preset twelve values may appear in the cell. </w:t>
+        <w:t xml:space="preserve">It is known in advance that one of the preset twelve values may appear in the cell. </w:t>
       </w:r>
     </w:p>
     <w:p>
@@ -891,7 +1094,7 @@
                     <pic:cNvPicPr preferRelativeResize="0"/>
                   </pic:nvPicPr>
                   <pic:blipFill>
-                    <a:blip r:embed="rId8"/>
+                    <a:blip r:embed="rId9"/>
                     <a:srcRect l="8137" t="9780" b="9947"/>
                     <a:stretch>
                       <a:fillRect/>
@@ -973,7 +1176,7 @@
                     <pic:cNvPicPr preferRelativeResize="0"/>
                   </pic:nvPicPr>
                   <pic:blipFill>
-                    <a:blip r:embed="rId9"/>
+                    <a:blip r:embed="rId10"/>
                     <a:srcRect/>
                     <a:stretch>
                       <a:fillRect/>
@@ -1008,16 +1211,7 @@
           <w:szCs w:val="28"/>
           <w:lang w:val="en-US"/>
         </w:rPr>
-        <w:t>Address 0xff00 in the memory image is chosen for a reason. It is necessary to simplify the i</w:t>
-      </w:r>
-      <w:r>
-        <w:rPr>
-          <w:rFonts w:ascii="Times New Roman" w:eastAsia="Times New Roman" w:hAnsi="Times New Roman" w:cs="Times New Roman"/>
-          <w:sz w:val="28"/>
-          <w:szCs w:val="28"/>
-          <w:lang w:val="en-US"/>
-        </w:rPr>
-        <w:t>nteraction with the matrix. For example, if you need to make the processor address the 13th tile, i.e. the 13th display, you should translate its number into a hexadecimal system (13 =&gt; d) and add it to address 0xff00.</w:t>
+        <w:t>Address 0xff00 in the memory image is chosen for a reason. It is necessary to simplify the interaction with the matrix. For example, if you need to make the processor address the 13th tile, i.e. the 13th display, you should translate its number into a hexadecimal system (13 =&gt; d) and add it to address 0xff00.</w:t>
       </w:r>
     </w:p>
     <w:p>
@@ -1069,7 +1263,7 @@
                     <pic:cNvPicPr preferRelativeResize="0"/>
                   </pic:nvPicPr>
                   <pic:blipFill>
-                    <a:blip r:embed="rId10"/>
+                    <a:blip r:embed="rId11"/>
                     <a:srcRect/>
                     <a:stretch>
                       <a:fillRect/>
@@ -1118,8 +1312,8 @@
           <w:lang w:val="en-US"/>
         </w:rPr>
       </w:pPr>
-      <w:bookmarkStart w:id="5" w:name="_xbn2tjm540ko" w:colFirst="0" w:colLast="0"/>
-      <w:bookmarkEnd w:id="5"/>
+      <w:bookmarkStart w:id="4" w:name="_xbn2tjm540ko" w:colFirst="0" w:colLast="0"/>
+      <w:bookmarkEnd w:id="4"/>
       <w:r>
         <w:rPr>
           <w:rFonts w:ascii="Times New Roman" w:eastAsia="Times New Roman" w:hAnsi="Times New Roman" w:cs="Times New Roman"/>
@@ -1137,8 +1331,8 @@
           <w:lang w:val="en-US"/>
         </w:rPr>
       </w:pPr>
-      <w:bookmarkStart w:id="6" w:name="_2tranmwmoxz7" w:colFirst="0" w:colLast="0"/>
-      <w:bookmarkEnd w:id="6"/>
+      <w:bookmarkStart w:id="5" w:name="_2tranmwmoxz7" w:colFirst="0" w:colLast="0"/>
+      <w:bookmarkEnd w:id="5"/>
       <w:r>
         <w:rPr>
           <w:rFonts w:ascii="Times New Roman" w:eastAsia="Times New Roman" w:hAnsi="Times New Roman" w:cs="Times New Roman"/>
@@ -1172,7 +1366,7 @@
                     <pic:cNvPicPr preferRelativeResize="0"/>
                   </pic:nvPicPr>
                   <pic:blipFill>
-                    <a:blip r:embed="rId11"/>
+                    <a:blip r:embed="rId12"/>
                     <a:srcRect/>
                     <a:stretch>
                       <a:fillRect/>
@@ -1220,7 +1414,7 @@
                     <pic:cNvPicPr preferRelativeResize="0"/>
                   </pic:nvPicPr>
                   <pic:blipFill>
-                    <a:blip r:embed="rId12"/>
+                    <a:blip r:embed="rId13"/>
                     <a:srcRect/>
                     <a:stretch>
                       <a:fillRect/>
@@ -1276,54 +1470,6 @@
                 <pic:pic xmlns:pic="http://schemas.openxmlformats.org/drawingml/2006/picture">
                   <pic:nvPicPr>
                     <pic:cNvPr id="0" name="image1.png"/>
-                    <pic:cNvPicPr preferRelativeResize="0"/>
-                  </pic:nvPicPr>
-                  <pic:blipFill>
-                    <a:blip r:embed="rId13"/>
-                    <a:srcRect/>
-                    <a:stretch>
-                      <a:fillRect/>
-                    </a:stretch>
-                  </pic:blipFill>
-                  <pic:spPr>
-                    <a:xfrm>
-                      <a:off x="0" y="0"/>
-                      <a:ext cx="1362075" cy="1362075"/>
-                    </a:xfrm>
-                    <a:prstGeom prst="rect">
-                      <a:avLst/>
-                    </a:prstGeom>
-                    <a:ln/>
-                  </pic:spPr>
-                </pic:pic>
-              </a:graphicData>
-            </a:graphic>
-          </wp:anchor>
-        </w:drawing>
-      </w:r>
-      <w:r>
-        <w:rPr>
-          <w:noProof/>
-        </w:rPr>
-        <w:drawing>
-          <wp:anchor distT="228600" distB="228600" distL="228600" distR="228600" simplePos="0" relativeHeight="251666432" behindDoc="0" locked="0" layoutInCell="1" hidden="0" allowOverlap="1">
-            <wp:simplePos x="0" y="0"/>
-            <wp:positionH relativeFrom="column">
-              <wp:posOffset>-445770</wp:posOffset>
-            </wp:positionH>
-            <wp:positionV relativeFrom="paragraph">
-              <wp:posOffset>1457960</wp:posOffset>
-            </wp:positionV>
-            <wp:extent cx="1362075" cy="1362075"/>
-            <wp:effectExtent l="0" t="0" r="0" b="0"/>
-            <wp:wrapSquare wrapText="bothSides" distT="228600" distB="228600" distL="228600" distR="228600"/>
-            <wp:docPr id="14" name="image2.png"/>
-            <wp:cNvGraphicFramePr/>
-            <a:graphic xmlns:a="http://schemas.openxmlformats.org/drawingml/2006/main">
-              <a:graphicData uri="http://schemas.openxmlformats.org/drawingml/2006/picture">
-                <pic:pic xmlns:pic="http://schemas.openxmlformats.org/drawingml/2006/picture">
-                  <pic:nvPicPr>
-                    <pic:cNvPr id="0" name="image2.png"/>
                     <pic:cNvPicPr preferRelativeResize="0"/>
                   </pic:nvPicPr>
                   <pic:blipFill>
@@ -1351,6 +1497,54 @@
       </w:r>
       <w:r>
         <w:rPr>
+          <w:noProof/>
+        </w:rPr>
+        <w:drawing>
+          <wp:anchor distT="228600" distB="228600" distL="228600" distR="228600" simplePos="0" relativeHeight="251666432" behindDoc="0" locked="0" layoutInCell="1" hidden="0" allowOverlap="1">
+            <wp:simplePos x="0" y="0"/>
+            <wp:positionH relativeFrom="column">
+              <wp:posOffset>-445770</wp:posOffset>
+            </wp:positionH>
+            <wp:positionV relativeFrom="paragraph">
+              <wp:posOffset>1457960</wp:posOffset>
+            </wp:positionV>
+            <wp:extent cx="1362075" cy="1362075"/>
+            <wp:effectExtent l="0" t="0" r="0" b="0"/>
+            <wp:wrapSquare wrapText="bothSides" distT="228600" distB="228600" distL="228600" distR="228600"/>
+            <wp:docPr id="14" name="image2.png"/>
+            <wp:cNvGraphicFramePr/>
+            <a:graphic xmlns:a="http://schemas.openxmlformats.org/drawingml/2006/main">
+              <a:graphicData uri="http://schemas.openxmlformats.org/drawingml/2006/picture">
+                <pic:pic xmlns:pic="http://schemas.openxmlformats.org/drawingml/2006/picture">
+                  <pic:nvPicPr>
+                    <pic:cNvPr id="0" name="image2.png"/>
+                    <pic:cNvPicPr preferRelativeResize="0"/>
+                  </pic:nvPicPr>
+                  <pic:blipFill>
+                    <a:blip r:embed="rId15"/>
+                    <a:srcRect/>
+                    <a:stretch>
+                      <a:fillRect/>
+                    </a:stretch>
+                  </pic:blipFill>
+                  <pic:spPr>
+                    <a:xfrm>
+                      <a:off x="0" y="0"/>
+                      <a:ext cx="1362075" cy="1362075"/>
+                    </a:xfrm>
+                    <a:prstGeom prst="rect">
+                      <a:avLst/>
+                    </a:prstGeom>
+                    <a:ln/>
+                  </pic:spPr>
+                </pic:pic>
+              </a:graphicData>
+            </a:graphic>
+          </wp:anchor>
+        </w:drawing>
+      </w:r>
+      <w:r>
+        <w:rPr>
           <w:rFonts w:ascii="Times New Roman" w:eastAsia="Times New Roman" w:hAnsi="Times New Roman" w:cs="Times New Roman"/>
           <w:sz w:val="28"/>
           <w:szCs w:val="28"/>
@@ -1376,16 +1570,7 @@
           <w:szCs w:val="28"/>
           <w:lang w:val="en-US"/>
         </w:rPr>
-        <w:t>Thus, in order to write a two into the matr</w:t>
-      </w:r>
-      <w:r>
-        <w:rPr>
-          <w:rFonts w:ascii="Times New Roman" w:eastAsia="Times New Roman" w:hAnsi="Times New Roman" w:cs="Times New Roman"/>
-          <w:sz w:val="28"/>
-          <w:szCs w:val="28"/>
-          <w:lang w:val="en-US"/>
-        </w:rPr>
-        <w:t>ix, we need to leave a one in the selected field, since 2 to the 1st degree gives a two. This simplifies the processor (avoiding storing large numbers and expensive operations for them) and is still simple enough to understand and track changes</w:t>
+        <w:t>Thus, in order to write a two into the matrix, we need to leave a one in the selected field, since 2 to the 1st degree gives a two. This simplifies the processor (avoiding storing large numbers and expensive operations for them) and is still simple enough to understand and track changes</w:t>
       </w:r>
     </w:p>
     <w:p>
@@ -1423,7 +1608,7 @@
                     <pic:cNvPicPr preferRelativeResize="0"/>
                   </pic:nvPicPr>
                   <pic:blipFill>
-                    <a:blip r:embed="rId15"/>
+                    <a:blip r:embed="rId16"/>
                     <a:srcRect/>
                     <a:stretch>
                       <a:fillRect/>
@@ -1472,16 +1657,7 @@
           <w:szCs w:val="28"/>
           <w:lang w:val="en-US"/>
         </w:rPr>
-        <w:t>Table of</w:t>
-      </w:r>
-      <w:r>
-        <w:rPr>
-          <w:rFonts w:ascii="Times New Roman" w:eastAsia="Times New Roman" w:hAnsi="Times New Roman" w:cs="Times New Roman"/>
-          <w:sz w:val="28"/>
-          <w:szCs w:val="28"/>
-          <w:lang w:val="en-US"/>
-        </w:rPr>
-        <w:t xml:space="preserve"> correspondence of the degree value in the matrix with the value on the display:</w:t>
+        <w:t>Table of correspondence of the degree value in the matrix with the value on the display:</w:t>
       </w:r>
     </w:p>
     <w:p>
@@ -1520,16 +1696,7 @@
           <w:szCs w:val="28"/>
           <w:lang w:val="en-US"/>
         </w:rPr>
-        <w:t>For example, to reflect a completely empty cell, we need to connect nineteen 19-bit numbers, each bit of which is 0, to the</w:t>
-      </w:r>
-      <w:r>
-        <w:rPr>
-          <w:rFonts w:ascii="Times New Roman" w:eastAsia="Times New Roman" w:hAnsi="Times New Roman" w:cs="Times New Roman"/>
-          <w:sz w:val="28"/>
-          <w:szCs w:val="28"/>
-          <w:lang w:val="en-US"/>
-        </w:rPr>
-        <w:t xml:space="preserve"> display in sequence. The screen will be “completely blank”. </w:t>
+        <w:t xml:space="preserve">For example, to reflect a completely empty cell, we need to connect nineteen 19-bit numbers, each bit of which is 0, to the display in sequence. The screen will be “completely blank”. </w:t>
       </w:r>
     </w:p>
     <w:p>
@@ -1637,7 +1804,7 @@
                     <pic:cNvPicPr preferRelativeResize="0"/>
                   </pic:nvPicPr>
                   <pic:blipFill>
-                    <a:blip r:embed="rId16"/>
+                    <a:blip r:embed="rId17"/>
                     <a:srcRect/>
                     <a:stretch>
                       <a:fillRect/>
@@ -1666,19 +1833,10 @@
           <w:szCs w:val="28"/>
           <w:lang w:val="en-US"/>
         </w:rPr>
-        <w:t>The sixth number transmitted will be 0b000</w:t>
-      </w:r>
-      <w:r>
-        <w:rPr>
-          <w:rFonts w:ascii="Times New Roman" w:eastAsia="Times New Roman" w:hAnsi="Times New Roman" w:cs="Times New Roman"/>
-          <w:sz w:val="28"/>
-          <w:szCs w:val="28"/>
-          <w:lang w:val="en-US"/>
-        </w:rPr>
-        <w:t>0110000000111000 in binary</w:t>
-      </w:r>
-      <w:bookmarkStart w:id="7" w:name="_19a3mn3kxlol" w:colFirst="0" w:colLast="0"/>
-      <w:bookmarkEnd w:id="7"/>
+        <w:t>The sixth number transmitted will be 0b0000110000000111000 in binary</w:t>
+      </w:r>
+      <w:bookmarkStart w:id="6" w:name="_19a3mn3kxlol" w:colFirst="0" w:colLast="0"/>
+      <w:bookmarkEnd w:id="6"/>
       <w:r>
         <w:rPr>
           <w:rFonts w:ascii="Times New Roman" w:eastAsia="Times New Roman" w:hAnsi="Times New Roman" w:cs="Times New Roman"/>
@@ -1774,7 +1932,7 @@
                     <pic:cNvPicPr preferRelativeResize="0"/>
                   </pic:nvPicPr>
                   <pic:blipFill>
-                    <a:blip r:embed="rId17"/>
+                    <a:blip r:embed="rId18"/>
                     <a:srcRect/>
                     <a:stretch>
                       <a:fillRect/>
@@ -1848,16 +2006,7 @@
           <w:szCs w:val="28"/>
           <w:lang w:val="en-US"/>
         </w:rPr>
-        <w:t xml:space="preserve">However, if we use random with 4 bits, we will have a wire size mismatch, so to eliminate this problem we add extra bits to the 4-bit </w:t>
-      </w:r>
-      <w:r>
-        <w:rPr>
-          <w:rFonts w:ascii="Times New Roman" w:eastAsia="Times New Roman" w:hAnsi="Times New Roman" w:cs="Times New Roman"/>
-          <w:sz w:val="28"/>
-          <w:szCs w:val="28"/>
-          <w:lang w:val="en-US"/>
-        </w:rPr>
-        <w:t>random in the rand component, which is used in this project.</w:t>
+        <w:t>However, if we use random with 4 bits, we will have a wire size mismatch, so to eliminate this problem we add extra bits to the 4-bit random in the rand component, which is used in this project.</w:t>
       </w:r>
     </w:p>
     <w:p>
@@ -1869,14 +2018,15 @@
           <w:lang w:val="en-US"/>
         </w:rPr>
       </w:pPr>
-      <w:bookmarkStart w:id="8" w:name="_2e7vtjf372cv" w:colFirst="0" w:colLast="0"/>
-      <w:bookmarkStart w:id="9" w:name="_jmuuqdmapmae" w:colFirst="0" w:colLast="0"/>
-      <w:bookmarkStart w:id="10" w:name="_whxjj6h613f9" w:colFirst="0" w:colLast="0"/>
-      <w:bookmarkStart w:id="11" w:name="_d3teei5q5gcl" w:colFirst="0" w:colLast="0"/>
-      <w:bookmarkStart w:id="12" w:name="_6t488356cvp2" w:colFirst="0" w:colLast="0"/>
-      <w:bookmarkStart w:id="13" w:name="_loo2nh81ocao" w:colFirst="0" w:colLast="0"/>
-      <w:bookmarkStart w:id="14" w:name="_7uznwu3qg7kx" w:colFirst="0" w:colLast="0"/>
-      <w:bookmarkStart w:id="15" w:name="_fsobihmcjpxv" w:colFirst="0" w:colLast="0"/>
+      <w:bookmarkStart w:id="7" w:name="_2e7vtjf372cv" w:colFirst="0" w:colLast="0"/>
+      <w:bookmarkStart w:id="8" w:name="_jmuuqdmapmae" w:colFirst="0" w:colLast="0"/>
+      <w:bookmarkStart w:id="9" w:name="_whxjj6h613f9" w:colFirst="0" w:colLast="0"/>
+      <w:bookmarkStart w:id="10" w:name="_d3teei5q5gcl" w:colFirst="0" w:colLast="0"/>
+      <w:bookmarkStart w:id="11" w:name="_6t488356cvp2" w:colFirst="0" w:colLast="0"/>
+      <w:bookmarkStart w:id="12" w:name="_loo2nh81ocao" w:colFirst="0" w:colLast="0"/>
+      <w:bookmarkStart w:id="13" w:name="_7uznwu3qg7kx" w:colFirst="0" w:colLast="0"/>
+      <w:bookmarkStart w:id="14" w:name="_fsobihmcjpxv" w:colFirst="0" w:colLast="0"/>
+      <w:bookmarkEnd w:id="7"/>
       <w:bookmarkEnd w:id="8"/>
       <w:bookmarkEnd w:id="9"/>
       <w:bookmarkEnd w:id="10"/>
@@ -1884,7 +2034,6 @@
       <w:bookmarkEnd w:id="12"/>
       <w:bookmarkEnd w:id="13"/>
       <w:bookmarkEnd w:id="14"/>
-      <w:bookmarkEnd w:id="15"/>
       <w:r>
         <w:rPr>
           <w:rFonts w:ascii="Bahnschrift SemiLight" w:eastAsia="Bahnschrift SemiLight" w:hAnsi="Bahnschrift SemiLight" w:cs="Bahnschrift SemiLight"/>
@@ -1901,8 +2050,8 @@
           <w:lang w:val="en-US"/>
         </w:rPr>
       </w:pPr>
-      <w:bookmarkStart w:id="16" w:name="_vkd2pwx4f0yh" w:colFirst="0" w:colLast="0"/>
-      <w:bookmarkEnd w:id="16"/>
+      <w:bookmarkStart w:id="15" w:name="_vkd2pwx4f0yh" w:colFirst="0" w:colLast="0"/>
+      <w:bookmarkEnd w:id="15"/>
       <w:r>
         <w:rPr>
           <w:lang w:val="en-US"/>
@@ -1932,25 +2081,7 @@
           <w:szCs w:val="28"/>
           <w:lang w:val="en-US"/>
         </w:rPr>
-        <w:t xml:space="preserve">To store numbers in memory, they decided to use their representation in the form of powers of two, because thanks </w:t>
-      </w:r>
-      <w:r>
-        <w:rPr>
-          <w:rFonts w:ascii="Times New Roman" w:eastAsia="Times New Roman" w:hAnsi="Times New Roman" w:cs="Times New Roman"/>
-          <w:sz w:val="28"/>
-          <w:szCs w:val="28"/>
-          <w:lang w:val="en-US"/>
-        </w:rPr>
-        <w:t>to this approach, the largest number (2048) was able to fit into just one byte. This made it possible to halve the amount of memory required to store one game board. And, since a computer player needs to simultaneously work with five fields, the total memo</w:t>
-      </w:r>
-      <w:r>
-        <w:rPr>
-          <w:rFonts w:ascii="Times New Roman" w:eastAsia="Times New Roman" w:hAnsi="Times New Roman" w:cs="Times New Roman"/>
-          <w:sz w:val="28"/>
-          <w:szCs w:val="28"/>
-          <w:lang w:val="en-US"/>
-        </w:rPr>
-        <w:t>ry size was 640 bits instead of 1280. In addition, this method of storage made it much easier to display numbers in the Logisim program, as discussed earlier in the HARDWARE section.</w:t>
+        <w:t>To store numbers in memory, they decided to use their representation in the form of powers of two, because thanks to this approach, the largest number (2048) was able to fit into just one byte. This made it possible to halve the amount of memory required to store one game board. And, since a computer player needs to simultaneously work with five fields, the total memory size was 640 bits instead of 1280. In addition, this method of storage made it much easier to display numbers in the Logisim program, as discussed earlier in the HARDWARE section.</w:t>
       </w:r>
     </w:p>
     <w:p>
@@ -1960,8 +2091,8 @@
           <w:lang w:val="en-US"/>
         </w:rPr>
       </w:pPr>
-      <w:bookmarkStart w:id="17" w:name="_y5z27vib2zhu" w:colFirst="0" w:colLast="0"/>
-      <w:bookmarkEnd w:id="17"/>
+      <w:bookmarkStart w:id="16" w:name="_y5z27vib2zhu" w:colFirst="0" w:colLast="0"/>
+      <w:bookmarkEnd w:id="16"/>
       <w:r>
         <w:rPr>
           <w:lang w:val="en-US"/>
@@ -1985,25 +2116,7 @@
           <w:szCs w:val="28"/>
           <w:lang w:val="en-US"/>
         </w:rPr>
-        <w:t>It would have been possible to write just one function for left</w:t>
-      </w:r>
-      <w:r>
-        <w:rPr>
-          <w:rFonts w:ascii="Times New Roman" w:eastAsia="Times New Roman" w:hAnsi="Times New Roman" w:cs="Times New Roman"/>
-          <w:sz w:val="28"/>
-          <w:szCs w:val="28"/>
-          <w:lang w:val="en-US"/>
-        </w:rPr>
-        <w:t xml:space="preserve"> movement to handle all movements, and for the other movements simply mirror/transpose the playing field before calling this function. But, since the gain would only be in the amount of code, while the loss would be in performance, separate functions were </w:t>
-      </w:r>
-      <w:r>
-        <w:rPr>
-          <w:rFonts w:ascii="Times New Roman" w:eastAsia="Times New Roman" w:hAnsi="Times New Roman" w:cs="Times New Roman"/>
-          <w:sz w:val="28"/>
-          <w:szCs w:val="28"/>
-          <w:lang w:val="en-US"/>
-        </w:rPr>
-        <w:t>written for all four directions to speed up the program.</w:t>
+        <w:t>It would have been possible to write just one function for left movement to handle all movements, and for the other movements simply mirror/transpose the playing field before calling this function. But, since the gain would only be in the amount of code, while the loss would be in performance, separate functions were written for all four directions to speed up the program.</w:t>
       </w:r>
     </w:p>
     <w:p>
@@ -2112,16 +2225,7 @@
           <w:szCs w:val="28"/>
           <w:lang w:val="en-US"/>
         </w:rPr>
-        <w:t>To speed things up, we</w:t>
-      </w:r>
-      <w:r>
-        <w:rPr>
-          <w:rFonts w:ascii="Times New Roman" w:eastAsia="Times New Roman" w:hAnsi="Times New Roman" w:cs="Times New Roman"/>
-          <w:sz w:val="28"/>
-          <w:szCs w:val="28"/>
-          <w:lang w:val="en-US"/>
-        </w:rPr>
-        <w:t xml:space="preserve"> check to see if there were any changes in the first step. If not, we can skip the third step.</w:t>
+        <w:t>To speed things up, we check to see if there were any changes in the first step. If not, we can skip the third step.</w:t>
       </w:r>
     </w:p>
     <w:p>
@@ -2227,16 +2331,7 @@
           <w:szCs w:val="28"/>
           <w:lang w:val="en-US"/>
         </w:rPr>
-        <w:t xml:space="preserve"> 4 different field states are calculated, then they are written to addresses 0xff10-0xff1f, 0xff20-</w:t>
-      </w:r>
-      <w:r>
-        <w:rPr>
-          <w:rFonts w:ascii="Times New Roman" w:eastAsia="Times New Roman" w:hAnsi="Times New Roman" w:cs="Times New Roman"/>
-          <w:sz w:val="28"/>
-          <w:szCs w:val="28"/>
-          <w:lang w:val="en-US"/>
-        </w:rPr>
-        <w:t>0xff2f, 0xff30-0xff3f, 0xff40-0xff4f respectively.</w:t>
+        <w:t xml:space="preserve"> 4 different field states are calculated, then they are written to addresses 0xff10-0xff1f, 0xff20-0xff2f, 0xff30-0xff3f, 0xff40-0xff4f respectively.</w:t>
       </w:r>
     </w:p>
     <w:p>
@@ -2246,10 +2341,10 @@
           <w:lang w:val="en-US"/>
         </w:rPr>
       </w:pPr>
-      <w:bookmarkStart w:id="18" w:name="_x4o5jf4y89jc" w:colFirst="0" w:colLast="0"/>
-      <w:bookmarkStart w:id="19" w:name="_q7teoln51ke1" w:colFirst="0" w:colLast="0"/>
+      <w:bookmarkStart w:id="17" w:name="_x4o5jf4y89jc" w:colFirst="0" w:colLast="0"/>
+      <w:bookmarkStart w:id="18" w:name="_q7teoln51ke1" w:colFirst="0" w:colLast="0"/>
+      <w:bookmarkEnd w:id="17"/>
       <w:bookmarkEnd w:id="18"/>
-      <w:bookmarkEnd w:id="19"/>
       <w:r>
         <w:rPr>
           <w:lang w:val="en-US"/>
@@ -2370,16 +2465,7 @@
           <w:szCs w:val="28"/>
           <w:lang w:val="en-US"/>
         </w:rPr>
-        <w:t>The choice of num</w:t>
-      </w:r>
-      <w:r>
-        <w:rPr>
-          <w:rFonts w:ascii="Times New Roman" w:eastAsia="Times New Roman" w:hAnsi="Times New Roman" w:cs="Times New Roman"/>
-          <w:sz w:val="28"/>
-          <w:szCs w:val="28"/>
-          <w:lang w:val="en-US"/>
-        </w:rPr>
-        <w:t>ber in such ranges is due to the chances of tiles of denomination 2 and 4 appearing. In our conditions this chance for 2 is 81.25%, for 4 - 18.75%.</w:t>
+        <w:t>The choice of number in such ranges is due to the chances of tiles of denomination 2 and 4 appearing. In our conditions this chance for 2 is 81.25%, for 4 - 18.75%.</w:t>
       </w:r>
     </w:p>
     <w:p>
@@ -2437,16 +2523,7 @@
           <w:szCs w:val="28"/>
           <w:lang w:val="en-US"/>
         </w:rPr>
-        <w:t>Then we count the posi</w:t>
-      </w:r>
-      <w:r>
-        <w:rPr>
-          <w:rFonts w:ascii="Times New Roman" w:eastAsia="Times New Roman" w:hAnsi="Times New Roman" w:cs="Times New Roman"/>
-          <w:sz w:val="28"/>
-          <w:szCs w:val="28"/>
-          <w:lang w:val="en-US"/>
-        </w:rPr>
-        <w:t xml:space="preserve">tion of the new cell as n = random % </w:t>
+        <w:t xml:space="preserve">Then we count the position of the new cell as n = random % </w:t>
       </w:r>
       <w:proofErr w:type="spellStart"/>
       <w:r>
@@ -2511,7 +2588,7 @@
                     <pic:cNvPicPr preferRelativeResize="0"/>
                   </pic:nvPicPr>
                   <pic:blipFill>
-                    <a:blip r:embed="rId18"/>
+                    <a:blip r:embed="rId19"/>
                     <a:srcRect/>
                     <a:stretch>
                       <a:fillRect/>
@@ -2565,7 +2642,7 @@
                     <pic:cNvPicPr preferRelativeResize="0"/>
                   </pic:nvPicPr>
                   <pic:blipFill>
-                    <a:blip r:embed="rId19"/>
+                    <a:blip r:embed="rId20"/>
                     <a:srcRect/>
                     <a:stretch>
                       <a:fillRect/>
@@ -2627,20 +2704,20 @@
         </w:rPr>
         <w:t xml:space="preserve"> empty cell</w:t>
       </w:r>
-      <w:bookmarkStart w:id="20" w:name="_ls8vner862ah" w:colFirst="0" w:colLast="0"/>
+      <w:bookmarkStart w:id="19" w:name="_ls8vner862ah" w:colFirst="0" w:colLast="0"/>
+      <w:bookmarkEnd w:id="19"/>
+    </w:p>
+    <w:p>
+      <w:pPr>
+        <w:pStyle w:val="1"/>
+        <w:rPr>
+          <w:lang w:val="en-US"/>
+        </w:rPr>
+      </w:pPr>
+      <w:bookmarkStart w:id="20" w:name="_1kd1x85hry90" w:colFirst="0" w:colLast="0"/>
+      <w:bookmarkStart w:id="21" w:name="_gs5yp96nu357" w:colFirst="0" w:colLast="0"/>
       <w:bookmarkEnd w:id="20"/>
-    </w:p>
-    <w:p>
-      <w:pPr>
-        <w:pStyle w:val="1"/>
-        <w:rPr>
-          <w:lang w:val="en-US"/>
-        </w:rPr>
-      </w:pPr>
-      <w:bookmarkStart w:id="21" w:name="_1kd1x85hry90" w:colFirst="0" w:colLast="0"/>
-      <w:bookmarkStart w:id="22" w:name="_gs5yp96nu357" w:colFirst="0" w:colLast="0"/>
       <w:bookmarkEnd w:id="21"/>
-      <w:bookmarkEnd w:id="22"/>
       <w:r>
         <w:rPr>
           <w:lang w:val="en-US"/>
@@ -2656,8 +2733,8 @@
           <w:lang w:val="en-US"/>
         </w:rPr>
       </w:pPr>
-      <w:bookmarkStart w:id="23" w:name="_a3i3o3rgsy5m" w:colFirst="0" w:colLast="0"/>
-      <w:bookmarkEnd w:id="23"/>
+      <w:bookmarkStart w:id="22" w:name="_a3i3o3rgsy5m" w:colFirst="0" w:colLast="0"/>
+      <w:bookmarkEnd w:id="22"/>
       <w:r>
         <w:rPr>
           <w:lang w:val="en-US"/>
@@ -2725,16 +2802,7 @@
           <w:szCs w:val="28"/>
           <w:lang w:val="en-US"/>
         </w:rPr>
-        <w:t>Free cells (free</w:t>
-      </w:r>
-      <w:r>
-        <w:rPr>
-          <w:rFonts w:ascii="Times New Roman" w:eastAsia="Times New Roman" w:hAnsi="Times New Roman" w:cs="Times New Roman"/>
-          <w:sz w:val="28"/>
-          <w:szCs w:val="28"/>
-          <w:lang w:val="en-US"/>
-        </w:rPr>
-        <w:t>)</w:t>
+        <w:t>Free cells (free)</w:t>
       </w:r>
     </w:p>
     <w:p>
@@ -2817,16 +2885,7 @@
           <w:szCs w:val="28"/>
           <w:lang w:val="en-US"/>
         </w:rPr>
-        <w:t>A check to see if the highest number is in one of the corners of the playing field. Corner positions ar</w:t>
-      </w:r>
-      <w:r>
-        <w:rPr>
-          <w:rFonts w:ascii="Times New Roman" w:eastAsia="Times New Roman" w:hAnsi="Times New Roman" w:cs="Times New Roman"/>
-          <w:sz w:val="28"/>
-          <w:szCs w:val="28"/>
-          <w:lang w:val="en-US"/>
-        </w:rPr>
-        <w:t>e considered more favorable.</w:t>
+        <w:t>A check to see if the highest number is in one of the corners of the playing field. Corner positions are considered more favorable.</w:t>
       </w:r>
     </w:p>
     <w:p>
@@ -2895,16 +2954,7 @@
           <w:szCs w:val="28"/>
           <w:lang w:val="en-US"/>
         </w:rPr>
-        <w:t>Me</w:t>
-      </w:r>
-      <w:r>
-        <w:rPr>
-          <w:rFonts w:ascii="Times New Roman" w:eastAsia="Times New Roman" w:hAnsi="Times New Roman" w:cs="Times New Roman"/>
-          <w:sz w:val="28"/>
-          <w:szCs w:val="28"/>
-          <w:lang w:val="en-US"/>
-        </w:rPr>
-        <w:t>rge capability</w:t>
+        <w:t>Merge capability</w:t>
       </w:r>
     </w:p>
     <w:p>
@@ -2967,16 +3017,7 @@
           <w:szCs w:val="28"/>
           <w:lang w:val="en-US"/>
         </w:rPr>
-        <w:t>For each row and column, counts how many numbers are in ascending or descending order. This helps to line up the numbers in a “l</w:t>
-      </w:r>
-      <w:r>
-        <w:rPr>
-          <w:rFonts w:ascii="Times New Roman" w:eastAsia="Times New Roman" w:hAnsi="Times New Roman" w:cs="Times New Roman"/>
-          <w:sz w:val="28"/>
-          <w:szCs w:val="28"/>
-          <w:lang w:val="en-US"/>
-        </w:rPr>
-        <w:t xml:space="preserve">adder” to the corner.  </w:t>
+        <w:t xml:space="preserve">For each row and column, counts how many numbers are in ascending or descending order. This helps to line up the numbers in a “ladder” to the corner.  </w:t>
       </w:r>
     </w:p>
     <w:p>
@@ -3037,16 +3078,7 @@
           <w:szCs w:val="28"/>
           <w:lang w:val="en-US"/>
         </w:rPr>
-        <w:t>The coefficients are chosen as degrees of two (e.g., 1, 2, 4, 8, etc.). This simpli</w:t>
-      </w:r>
-      <w:r>
-        <w:rPr>
-          <w:rFonts w:ascii="Times New Roman" w:eastAsia="Times New Roman" w:hAnsi="Times New Roman" w:cs="Times New Roman"/>
-          <w:sz w:val="28"/>
-          <w:szCs w:val="28"/>
-          <w:lang w:val="en-US"/>
-        </w:rPr>
-        <w:t>fies the computation at the hardware level, since multiplication by degree of two can be replaced by a bit shift.</w:t>
+        <w:t>The coefficients are chosen as degrees of two (e.g., 1, 2, 4, 8, etc.). This simplifies the computation at the hardware level, since multiplication by degree of two can be replaced by a bit shift.</w:t>
       </w:r>
     </w:p>
     <w:p>
@@ -3072,48 +3104,33 @@
           <w:lang w:val="en-US"/>
         </w:rPr>
       </w:pPr>
-      <w:bookmarkStart w:id="24" w:name="_wwx1svrek604" w:colFirst="0" w:colLast="0"/>
-      <w:bookmarkEnd w:id="24"/>
+      <w:bookmarkStart w:id="23" w:name="_wwx1svrek604" w:colFirst="0" w:colLast="0"/>
+      <w:bookmarkEnd w:id="23"/>
       <w:r>
         <w:rPr>
           <w:lang w:val="en-US"/>
         </w:rPr>
         <w:lastRenderedPageBreak/>
-        <w:t>C</w:t>
-      </w:r>
-      <w:r>
-        <w:rPr>
-          <w:lang w:val="en-US"/>
-        </w:rPr>
-        <w:t>hoosing the next move</w:t>
-      </w:r>
-    </w:p>
-    <w:p>
-      <w:pPr>
-        <w:rPr>
-          <w:rFonts w:ascii="Times New Roman" w:eastAsia="Times New Roman" w:hAnsi="Times New Roman" w:cs="Times New Roman"/>
-          <w:sz w:val="28"/>
-          <w:szCs w:val="28"/>
-          <w:lang w:val="en-US"/>
-        </w:rPr>
-      </w:pPr>
-      <w:r>
-        <w:rPr>
-          <w:rFonts w:ascii="Times New Roman" w:eastAsia="Times New Roman" w:hAnsi="Times New Roman" w:cs="Times New Roman"/>
-          <w:sz w:val="28"/>
-          <w:szCs w:val="28"/>
-          <w:lang w:val="en-US"/>
-        </w:rPr>
-        <w:t>The computer player requires f</w:t>
-      </w:r>
-      <w:r>
-        <w:rPr>
-          <w:rFonts w:ascii="Times New Roman" w:eastAsia="Times New Roman" w:hAnsi="Times New Roman" w:cs="Times New Roman"/>
-          <w:sz w:val="28"/>
-          <w:szCs w:val="28"/>
-          <w:lang w:val="en-US"/>
-        </w:rPr>
-        <w:t xml:space="preserve">ield evaluation functions, and we have two of them: </w:t>
+        <w:t>Choosing the next move</w:t>
+      </w:r>
+    </w:p>
+    <w:p>
+      <w:pPr>
+        <w:rPr>
+          <w:rFonts w:ascii="Times New Roman" w:eastAsia="Times New Roman" w:hAnsi="Times New Roman" w:cs="Times New Roman"/>
+          <w:sz w:val="28"/>
+          <w:szCs w:val="28"/>
+          <w:lang w:val="en-US"/>
+        </w:rPr>
+      </w:pPr>
+      <w:r>
+        <w:rPr>
+          <w:rFonts w:ascii="Times New Roman" w:eastAsia="Times New Roman" w:hAnsi="Times New Roman" w:cs="Times New Roman"/>
+          <w:sz w:val="28"/>
+          <w:szCs w:val="28"/>
+          <w:lang w:val="en-US"/>
+        </w:rPr>
+        <w:t xml:space="preserve">The computer player requires field evaluation functions, and we have two of them: </w:t>
       </w:r>
       <w:proofErr w:type="spellStart"/>
       <w:r>
@@ -3213,16 +3230,7 @@
           <w:szCs w:val="28"/>
           <w:lang w:val="en-US"/>
         </w:rPr>
-        <w:t xml:space="preserve"> evaluates the field on the remaining criteria, since these</w:t>
-      </w:r>
-      <w:r>
-        <w:rPr>
-          <w:rFonts w:ascii="Times New Roman" w:eastAsia="Times New Roman" w:hAnsi="Times New Roman" w:cs="Times New Roman"/>
-          <w:sz w:val="28"/>
-          <w:szCs w:val="28"/>
-          <w:lang w:val="en-US"/>
-        </w:rPr>
-        <w:t xml:space="preserve"> 3 remaining evaluations can also be done in one loop.</w:t>
+        <w:t xml:space="preserve"> evaluates the field on the remaining criteria, since these 3 remaining evaluations can also be done in one loop.</w:t>
       </w:r>
     </w:p>
     <w:p>
@@ -3286,16 +3294,7 @@
           <w:szCs w:val="28"/>
           <w:lang w:val="en-US"/>
         </w:rPr>
-        <w:t xml:space="preserve"> function is called, which, based on the evaluati</w:t>
-      </w:r>
-      <w:r>
-        <w:rPr>
-          <w:rFonts w:ascii="Times New Roman" w:eastAsia="Times New Roman" w:hAnsi="Times New Roman" w:cs="Times New Roman"/>
-          <w:sz w:val="28"/>
-          <w:szCs w:val="28"/>
-          <w:lang w:val="en-US"/>
-        </w:rPr>
-        <w:t>ons obtained earlier, chooses the best move and clears the memory for auxiliary fields for the computer player's work.</w:t>
+        <w:t xml:space="preserve"> function is called, which, based on the evaluations obtained earlier, chooses the best move and clears the memory for auxiliary fields for the computer player's work.</w:t>
       </w:r>
     </w:p>
     <w:p>
@@ -3305,8 +3304,8 @@
           <w:lang w:val="en-US"/>
         </w:rPr>
       </w:pPr>
-      <w:bookmarkStart w:id="25" w:name="_8jjlwa36bqq5" w:colFirst="0" w:colLast="0"/>
-      <w:bookmarkEnd w:id="25"/>
+      <w:bookmarkStart w:id="24" w:name="_8jjlwa36bqq5" w:colFirst="0" w:colLast="0"/>
+      <w:bookmarkEnd w:id="24"/>
       <w:r>
         <w:rPr>
           <w:lang w:val="en-US"/>
@@ -3423,16 +3422,7 @@
           <w:szCs w:val="28"/>
           <w:lang w:val="en-US"/>
         </w:rPr>
-        <w:t xml:space="preserve"> move selects the best move and writes it to address 0xff00 - 0xf0f, the cells in this memory loc</w:t>
-      </w:r>
-      <w:r>
-        <w:rPr>
-          <w:rFonts w:ascii="Times New Roman" w:eastAsia="Times New Roman" w:hAnsi="Times New Roman" w:cs="Times New Roman"/>
-          <w:sz w:val="28"/>
-          <w:szCs w:val="28"/>
-          <w:lang w:val="en-US"/>
-        </w:rPr>
-        <w:t>ation are displayed on the game board.</w:t>
+        <w:t xml:space="preserve"> move selects the best move and writes it to address 0xff00 - 0xf0f, the cells in this memory location are displayed on the game board.</w:t>
       </w:r>
     </w:p>
     <w:p>
@@ -3471,8 +3461,8 @@
           <w:lang w:val="en-US"/>
         </w:rPr>
       </w:pPr>
-      <w:bookmarkStart w:id="26" w:name="_ymd933xuzmzo" w:colFirst="0" w:colLast="0"/>
-      <w:bookmarkEnd w:id="26"/>
+      <w:bookmarkStart w:id="25" w:name="_ymd933xuzmzo" w:colFirst="0" w:colLast="0"/>
+      <w:bookmarkEnd w:id="25"/>
       <w:r>
         <w:rPr>
           <w:lang w:val="en-US"/>
@@ -3702,7 +3692,7 @@
                     </pic:cNvPicPr>
                   </pic:nvPicPr>
                   <pic:blipFill>
-                    <a:blip r:embed="rId20">
+                    <a:blip r:embed="rId21">
                       <a:extLst>
                         <a:ext uri="{28A0092B-C50C-407E-A947-70E740481C1C}">
                           <a14:useLocalDpi xmlns:a14="http://schemas.microsoft.com/office/drawing/2010/main" val="0"/>
@@ -3765,14 +3755,6 @@
           <w:lang w:val="en-US"/>
         </w:rPr>
         <w:br/>
-      </w:r>
-      <w:r>
-        <w:rPr>
-          <w:rFonts w:ascii="Times New Roman" w:hAnsi="Times New Roman" w:cs="Times New Roman"/>
-          <w:sz w:val="28"/>
-          <w:szCs w:val="28"/>
-          <w:lang w:val="en-US"/>
-        </w:rPr>
         <w:t>Also, in parallel, the cells of the field are checked for degree 11, representing the shortened 2048 entry. If at least one cell contains the given value, the game ends the same way as in the previous condition.</w:t>
       </w:r>
     </w:p>
@@ -3795,6 +3777,21 @@
     </w:sectPr>
   </w:body>
 </w:document>
+</file>
+
+<file path=word/footer1.xml><?xml version="1.0" encoding="utf-8"?>
+<w:ftr xmlns:wpc="http://schemas.microsoft.com/office/word/2010/wordprocessingCanvas" xmlns:cx="http://schemas.microsoft.com/office/drawing/2014/chartex" xmlns:cx1="http://schemas.microsoft.com/office/drawing/2015/9/8/chartex" xmlns:cx2="http://schemas.microsoft.com/office/drawing/2015/10/21/chartex" xmlns:cx3="http://schemas.microsoft.com/office/drawing/2016/5/9/chartex" xmlns:cx4="http://schemas.microsoft.com/office/drawing/2016/5/10/chartex" xmlns:cx5="http://schemas.microsoft.com/office/drawing/2016/5/11/chartex" xmlns:cx6="http://schemas.microsoft.com/office/drawing/2016/5/12/chartex" xmlns:cx7="http://schemas.microsoft.com/office/drawing/2016/5/13/chartex" xmlns:cx8="http://schemas.microsoft.com/office/drawing/2016/5/14/chartex" xmlns:mc="http://schemas.openxmlformats.org/markup-compatibility/2006" xmlns:aink="http://schemas.microsoft.com/office/drawing/2016/ink" xmlns:am3d="http://schemas.microsoft.com/office/drawing/2017/model3d" xmlns:o="urn:schemas-microsoft-com:office:office" xmlns:r="http://schemas.openxmlformats.org/officeDocument/2006/relationships" xmlns:m="http://schemas.openxmlformats.org/officeDocument/2006/math" xmlns:v="urn:schemas-microsoft-com:vml" xmlns:wp14="http://schemas.microsoft.com/office/word/2010/wordprocessingDrawing" xmlns:wp="http://schemas.openxmlformats.org/drawingml/2006/wordprocessingDrawing" xmlns:w10="urn:schemas-microsoft-com:office:word" xmlns:w="http://schemas.openxmlformats.org/wordprocessingml/2006/main" xmlns:w14="http://schemas.microsoft.com/office/word/2010/wordml" xmlns:w15="http://schemas.microsoft.com/office/word/2012/wordml" xmlns:w16cid="http://schemas.microsoft.com/office/word/2016/wordml/cid" xmlns:w16se="http://schemas.microsoft.com/office/word/2015/wordml/symex" xmlns:wpg="http://schemas.microsoft.com/office/word/2010/wordprocessingGroup" xmlns:wpi="http://schemas.microsoft.com/office/word/2010/wordprocessingInk" xmlns:wne="http://schemas.microsoft.com/office/word/2006/wordml" xmlns:wps="http://schemas.microsoft.com/office/word/2010/wordprocessingShape" mc:Ignorable="w14 w15 w16se w16cid wp14">
+  <w:p>
+    <w:pPr>
+      <w:pStyle w:val="a6"/>
+      <w:jc w:val="center"/>
+      <w:rPr>
+        <w:sz w:val="28"/>
+        <w:lang w:val="en-US"/>
+      </w:rPr>
+    </w:pPr>
+  </w:p>
+</w:ftr>
 </file>
 
 <file path=word/numbering.xml><?xml version="1.0" encoding="utf-8"?>
@@ -4980,6 +4977,44 @@
       <w:contextualSpacing/>
     </w:pPr>
   </w:style>
+  <w:style w:type="paragraph" w:styleId="a6">
+    <w:name w:val="footer"/>
+    <w:basedOn w:val="a"/>
+    <w:link w:val="a7"/>
+    <w:uiPriority w:val="99"/>
+    <w:unhideWhenUsed/>
+    <w:rsid w:val="000568D1"/>
+    <w:pPr>
+      <w:tabs>
+        <w:tab w:val="center" w:pos="4677"/>
+        <w:tab w:val="right" w:pos="9355"/>
+      </w:tabs>
+      <w:spacing w:after="0" w:line="240" w:lineRule="auto"/>
+    </w:pPr>
+  </w:style>
+  <w:style w:type="character" w:customStyle="1" w:styleId="a7">
+    <w:name w:val="Нижний колонтитул Знак"/>
+    <w:basedOn w:val="a0"/>
+    <w:link w:val="a6"/>
+    <w:uiPriority w:val="99"/>
+    <w:rsid w:val="000568D1"/>
+  </w:style>
+  <w:style w:type="paragraph" w:styleId="a8">
+    <w:name w:val="Normal (Web)"/>
+    <w:basedOn w:val="a"/>
+    <w:uiPriority w:val="99"/>
+    <w:semiHidden/>
+    <w:unhideWhenUsed/>
+    <w:rsid w:val="000568D1"/>
+    <w:pPr>
+      <w:spacing w:before="100" w:beforeAutospacing="1" w:after="100" w:afterAutospacing="1" w:line="240" w:lineRule="auto"/>
+    </w:pPr>
+    <w:rPr>
+      <w:rFonts w:ascii="Times New Roman" w:eastAsia="Times New Roman" w:hAnsi="Times New Roman" w:cs="Times New Roman"/>
+      <w:sz w:val="24"/>
+      <w:szCs w:val="24"/>
+    </w:rPr>
+  </w:style>
 </w:styles>
 </file>
 
@@ -5308,7 +5343,7 @@
 </file>
 
 <file path=customXml/itemProps1.xml><?xml version="1.0" encoding="utf-8"?>
-<ds:datastoreItem xmlns:ds="http://schemas.openxmlformats.org/officeDocument/2006/customXml" ds:itemID="{F192B66C-DF25-4515-B72C-B6F73FF1A318}">
+<ds:datastoreItem xmlns:ds="http://schemas.openxmlformats.org/officeDocument/2006/customXml" ds:itemID="{5E285D49-CF49-45B8-8FAA-E1C5E33A164E}">
   <ds:schemaRefs>
     <ds:schemaRef ds:uri="http://schemas.openxmlformats.org/officeDocument/2006/bibliography"/>
   </ds:schemaRefs>
